--- a/软件测试-用例篇.docx
+++ b/软件测试-用例篇.docx
@@ -12,7 +12,7 @@
         <w:rPr>
           <w:rFonts w:hint="eastAsia"/>
         </w:rPr>
-        <w:t>文章目录</w:t>
+        <w:t>目录</w:t>
       </w:r>
     </w:p>
     <w:p>
@@ -142,6 +142,149 @@
         <w:rPr>
           <w:rFonts w:hint="eastAsia"/>
         </w:rPr>
+        <w:t>5.3 因果图法</w:t>
+      </w:r>
+    </w:p>
+    <w:p>
+      <w:pPr>
+        <w:rPr>
+          <w:rFonts w:hint="eastAsia"/>
+        </w:rPr>
+      </w:pPr>
+      <w:r>
+        <w:rPr>
+          <w:rFonts w:hint="eastAsia"/>
+        </w:rPr>
+        <w:t>5.3.1 恒等</w:t>
+      </w:r>
+    </w:p>
+    <w:p>
+      <w:pPr>
+        <w:rPr>
+          <w:rFonts w:hint="eastAsia"/>
+        </w:rPr>
+      </w:pPr>
+      <w:r>
+        <w:rPr>
+          <w:rFonts w:hint="eastAsia"/>
+        </w:rPr>
+        <w:t>5.3.2 与 ∧</w:t>
+      </w:r>
+    </w:p>
+    <w:p>
+      <w:pPr>
+        <w:rPr>
+          <w:rFonts w:hint="eastAsia"/>
+        </w:rPr>
+      </w:pPr>
+      <w:r>
+        <w:rPr>
+          <w:rFonts w:hint="eastAsia"/>
+        </w:rPr>
+        <w:t>5.3.3 或 ∨</w:t>
+      </w:r>
+    </w:p>
+    <w:p>
+      <w:pPr>
+        <w:rPr>
+          <w:rFonts w:hint="eastAsia"/>
+        </w:rPr>
+      </w:pPr>
+      <w:r>
+        <w:rPr>
+          <w:rFonts w:hint="eastAsia"/>
+        </w:rPr>
+        <w:t>5.3.4 非 ~</w:t>
+      </w:r>
+    </w:p>
+    <w:p>
+      <w:pPr>
+        <w:rPr>
+          <w:rFonts w:hint="eastAsia"/>
+        </w:rPr>
+      </w:pPr>
+      <w:r>
+        <w:rPr>
+          <w:rFonts w:hint="eastAsia"/>
+        </w:rPr>
+        <w:t>5.3.5 用因果图法设计测试用例的步骤</w:t>
+      </w:r>
+    </w:p>
+    <w:p>
+      <w:pPr>
+        <w:rPr>
+          <w:rFonts w:hint="eastAsia"/>
+        </w:rPr>
+      </w:pPr>
+      <w:r>
+        <w:rPr>
+          <w:rFonts w:hint="eastAsia"/>
+        </w:rPr>
+        <w:t>5.4 正交法</w:t>
+      </w:r>
+    </w:p>
+    <w:p>
+      <w:pPr>
+        <w:rPr>
+          <w:rFonts w:hint="eastAsia"/>
+        </w:rPr>
+      </w:pPr>
+      <w:r>
+        <w:rPr>
+          <w:rFonts w:hint="eastAsia"/>
+        </w:rPr>
+        <w:t>5.4.1 正交表的构成</w:t>
+      </w:r>
+    </w:p>
+    <w:p>
+      <w:pPr>
+        <w:rPr>
+          <w:rFonts w:hint="eastAsia"/>
+        </w:rPr>
+      </w:pPr>
+      <w:r>
+        <w:rPr>
+          <w:rFonts w:hint="eastAsia"/>
+        </w:rPr>
+        <w:t>5.4.2 正交表的性质</w:t>
+      </w:r>
+    </w:p>
+    <w:p>
+      <w:pPr>
+        <w:rPr>
+          <w:rFonts w:hint="eastAsia"/>
+        </w:rPr>
+      </w:pPr>
+      <w:r>
+        <w:rPr>
+          <w:rFonts w:hint="eastAsia"/>
+        </w:rPr>
+        <w:t>5.4.3 正交表设计测试用例的步骤</w:t>
+      </w:r>
+    </w:p>
+    <w:p>
+      <w:pPr>
+        <w:rPr>
+          <w:rFonts w:hint="eastAsia"/>
+        </w:rPr>
+      </w:pPr>
+      <w:r>
+        <w:rPr>
+          <w:rFonts w:hint="eastAsia"/>
+        </w:rPr>
+        <w:t>5.5 场景设计法</w:t>
+      </w:r>
+    </w:p>
+    <w:p>
+      <w:pPr>
+        <w:rPr>
+          <w:rFonts w:hint="eastAsia"/>
+        </w:rPr>
+      </w:pPr>
+      <w:r>
+        <w:rPr>
+          <w:rFonts w:hint="eastAsia"/>
+        </w:rPr>
         <w:t>1.测试用例带给我们的便捷之处</w:t>
       </w:r>
     </w:p>
@@ -404,7 +547,46 @@
         <w:rPr>
           <w:rFonts w:hint="eastAsia"/>
         </w:rPr>
-        <w:t>分析、细化需求，从需求中提炼功能模块，划分子功能，根据每一个子功能去写测试用例；</w:t>
+        <w:t>分析、细化需求，从需求中提炼功能模块，划分子功能，根据每一个子功能去设计测试用例；</w:t>
+      </w:r>
+    </w:p>
+    <w:p>
+      <w:pPr>
+        <w:rPr>
+          <w:rFonts w:hint="eastAsia"/>
+        </w:rPr>
+      </w:pPr>
+      <w:r>
+        <w:rPr>
+          <w:rFonts w:hint="eastAsia"/>
+        </w:rPr>
+        <w:t>即为以下两步：</w:t>
+      </w:r>
+    </w:p>
+    <w:p>
+      <w:pPr>
+        <w:rPr>
+          <w:rFonts w:hint="eastAsia"/>
+        </w:rPr>
+      </w:pPr>
+      <w:r>
+        <w:rPr>
+          <w:rFonts w:hint="eastAsia"/>
+        </w:rPr>
+        <w:t>（1）需求验证（合理性、正确性）</w:t>
+      </w:r>
+    </w:p>
+    <w:p>
+      <w:pPr>
+        <w:rPr>
+          <w:rFonts w:hint="eastAsia"/>
+        </w:rPr>
+      </w:pPr>
+      <w:r>
+        <w:rPr>
+          <w:rFonts w:hint="eastAsia"/>
+        </w:rPr>
+        <w:t>（2）进行测试用例的设计</w:t>
       </w:r>
     </w:p>
     <w:p>
@@ -758,27 +940,27 @@
         <w:rPr>
           <w:rFonts w:hint="eastAsia"/>
         </w:rPr>
-        <w:t>把输入（特殊情况下考虑输出）划分为若干个等价类，从每一个等价类当中选一个有代表性的测试用例进行测试，如果测试用例测试通过，那就称这个测试用例代表的等价类测试通过。</w:t>
-      </w:r>
-    </w:p>
-    <w:p>
-      <w:pPr>
-        <w:rPr>
-          <w:rFonts w:hint="eastAsia"/>
-        </w:rPr>
-      </w:pPr>
-    </w:p>
-    <w:p>
-      <w:pPr>
-        <w:rPr>
-          <w:rFonts w:hint="eastAsia"/>
-        </w:rPr>
-      </w:pPr>
-      <w:r>
-        <w:rPr>
-          <w:rFonts w:hint="eastAsia"/>
-        </w:rPr>
-        <w:t>有效等价类：根据需求规格说明，有意义的输入数据构成的集合，成为有效等价类</w:t>
+        <w:t>思想：把输入（特殊情况下考虑输出）划分为若干个等价类，从每一个等价类当中选一个有代表性的测试用例进行测试，如果测试用例测试通过，那就称这个测试用例代表的等价类测试通过。</w:t>
+      </w:r>
+    </w:p>
+    <w:p>
+      <w:pPr>
+        <w:rPr>
+          <w:rFonts w:hint="eastAsia"/>
+        </w:rPr>
+      </w:pPr>
+    </w:p>
+    <w:p>
+      <w:pPr>
+        <w:rPr>
+          <w:rFonts w:hint="eastAsia"/>
+        </w:rPr>
+      </w:pPr>
+      <w:r>
+        <w:rPr>
+          <w:rFonts w:hint="eastAsia"/>
+        </w:rPr>
+        <w:t>有效等价类：根据需求规格说明，有意义的输入数据构成的集合，称之为有效等价类</w:t>
       </w:r>
     </w:p>
     <w:p>
@@ -923,6 +1105,1539 @@
           <w:rFonts w:hint="eastAsia"/>
         </w:rPr>
         <w:t>5.2 边界值法</w:t>
+      </w:r>
+      <w:bookmarkStart w:id="0" w:name="_GoBack"/>
+      <w:bookmarkEnd w:id="0"/>
+    </w:p>
+    <w:p>
+      <w:pPr>
+        <w:rPr>
+          <w:rFonts w:hint="eastAsia"/>
+        </w:rPr>
+      </w:pPr>
+      <w:r>
+        <w:rPr>
+          <w:rFonts w:hint="eastAsia"/>
+        </w:rPr>
+        <w:t>针对输入输出的边界值进行测试的一种黑盒测试的方法。通常边界值分析法是作为对等价类划分法的补充。</w:t>
+      </w:r>
+    </w:p>
+    <w:p>
+      <w:pPr>
+        <w:rPr>
+          <w:rFonts w:hint="eastAsia"/>
+        </w:rPr>
+      </w:pPr>
+    </w:p>
+    <w:p>
+      <w:pPr>
+        <w:rPr>
+          <w:rFonts w:hint="eastAsia"/>
+        </w:rPr>
+      </w:pPr>
+      <w:r>
+        <w:rPr>
+          <w:rFonts w:hint="eastAsia"/>
+        </w:rPr>
+        <w:t>举例：</w:t>
+      </w:r>
+    </w:p>
+    <w:p>
+      <w:pPr>
+        <w:rPr>
+          <w:rFonts w:hint="eastAsia"/>
+        </w:rPr>
+      </w:pPr>
+      <w:r>
+        <w:rPr>
+          <w:rFonts w:hint="eastAsia"/>
+        </w:rPr>
+        <w:t>输入框长度1-11：取边界值为1、11、12、0</w:t>
+      </w:r>
+    </w:p>
+    <w:p>
+      <w:pPr>
+        <w:rPr>
+          <w:rFonts w:hint="eastAsia"/>
+        </w:rPr>
+      </w:pPr>
+    </w:p>
+    <w:p>
+      <w:pPr>
+        <w:rPr>
+          <w:rFonts w:hint="eastAsia"/>
+        </w:rPr>
+      </w:pPr>
+      <w:r>
+        <w:rPr>
+          <w:rFonts w:hint="eastAsia"/>
+        </w:rPr>
+        <w:t>5.3 因果图法</w:t>
+      </w:r>
+    </w:p>
+    <w:p>
+      <w:pPr>
+        <w:rPr>
+          <w:rFonts w:hint="eastAsia"/>
+        </w:rPr>
+      </w:pPr>
+      <w:r>
+        <w:rPr>
+          <w:rFonts w:hint="eastAsia"/>
+        </w:rPr>
+        <w:t>是一种简化版的逻辑图，能够直观的表明程序输入条件（原因）和输出动作（结果）之间的相互关系。是借助图形来设计测试用例的一种系统方法。</w:t>
+      </w:r>
+    </w:p>
+    <w:p>
+      <w:pPr>
+        <w:rPr>
+          <w:rFonts w:hint="eastAsia"/>
+        </w:rPr>
+      </w:pPr>
+      <w:r>
+        <w:rPr>
+          <w:rFonts w:hint="eastAsia"/>
+        </w:rPr>
+        <w:t>**应用背景：**被测试程序具有多种输入条件、程序的输出又依赖于输入条件的各种情况。</w:t>
+      </w:r>
+    </w:p>
+    <w:p>
+      <w:pPr>
+        <w:rPr>
+          <w:rFonts w:hint="eastAsia"/>
+        </w:rPr>
+      </w:pPr>
+    </w:p>
+    <w:p>
+      <w:pPr>
+        <w:rPr>
+          <w:rFonts w:hint="eastAsia"/>
+        </w:rPr>
+      </w:pPr>
+      <w:r>
+        <w:rPr>
+          <w:rFonts w:hint="eastAsia"/>
+        </w:rPr>
+        <w:t>5.3.1 恒等</w:t>
+      </w:r>
+    </w:p>
+    <w:p>
+      <w:pPr>
+        <w:rPr>
+          <w:rFonts w:hint="eastAsia"/>
+        </w:rPr>
+      </w:pPr>
+      <w:r>
+        <w:rPr>
+          <w:rFonts w:hint="eastAsia"/>
+        </w:rPr>
+        <w:t>如果原因为真，那么结果必为真。</w:t>
+      </w:r>
+    </w:p>
+    <w:p>
+      <w:pPr>
+        <w:rPr>
+          <w:rFonts w:hint="eastAsia"/>
+        </w:rPr>
+      </w:pPr>
+      <w:r>
+        <w:rPr>
+          <w:rFonts w:hint="eastAsia"/>
+        </w:rPr>
+        <w:t>例如：动物园运来大熊猫，动物园一定有大熊猫。</w:t>
+      </w:r>
+    </w:p>
+    <w:p>
+      <w:pPr>
+        <w:rPr>
+          <w:rFonts w:hint="eastAsia"/>
+        </w:rPr>
+      </w:pPr>
+    </w:p>
+    <w:p>
+      <w:pPr>
+        <w:rPr>
+          <w:rFonts w:hint="eastAsia"/>
+        </w:rPr>
+      </w:pPr>
+      <w:r>
+        <w:rPr>
+          <w:rFonts w:hint="eastAsia"/>
+        </w:rPr>
+        <w:t>5.3.2 与 ∧</w:t>
+      </w:r>
+    </w:p>
+    <w:p>
+      <w:pPr>
+        <w:rPr>
+          <w:rFonts w:hint="eastAsia"/>
+        </w:rPr>
+      </w:pPr>
+      <w:r>
+        <w:rPr>
+          <w:rFonts w:ascii="宋体" w:hAnsi="宋体" w:eastAsia="宋体" w:cs="宋体"/>
+          <w:sz w:val="24"/>
+          <w:szCs w:val="24"/>
+        </w:rPr>
+        <w:drawing>
+          <wp:inline distT="0" distB="0" distL="114300" distR="114300">
+            <wp:extent cx="828675" cy="885825"/>
+            <wp:effectExtent l="0" t="0" r="9525" b="13335"/>
+            <wp:docPr id="7" name="图片 7" descr="IMG_256"/>
+            <wp:cNvGraphicFramePr>
+              <a:graphicFrameLocks xmlns:a="http://schemas.openxmlformats.org/drawingml/2006/main" noChangeAspect="1"/>
+            </wp:cNvGraphicFramePr>
+            <a:graphic xmlns:a="http://schemas.openxmlformats.org/drawingml/2006/main">
+              <a:graphicData uri="http://schemas.openxmlformats.org/drawingml/2006/picture">
+                <pic:pic xmlns:pic="http://schemas.openxmlformats.org/drawingml/2006/picture">
+                  <pic:nvPicPr>
+                    <pic:cNvPr id="7" name="图片 7" descr="IMG_256"/>
+                    <pic:cNvPicPr>
+                      <a:picLocks noChangeAspect="1"/>
+                    </pic:cNvPicPr>
+                  </pic:nvPicPr>
+                  <pic:blipFill>
+                    <a:blip r:embed="rId4"/>
+                    <a:stretch>
+                      <a:fillRect/>
+                    </a:stretch>
+                  </pic:blipFill>
+                  <pic:spPr>
+                    <a:xfrm>
+                      <a:off x="0" y="0"/>
+                      <a:ext cx="828675" cy="885825"/>
+                    </a:xfrm>
+                    <a:prstGeom prst="rect">
+                      <a:avLst/>
+                    </a:prstGeom>
+                    <a:noFill/>
+                    <a:ln w="9525">
+                      <a:noFill/>
+                    </a:ln>
+                  </pic:spPr>
+                </pic:pic>
+              </a:graphicData>
+            </a:graphic>
+          </wp:inline>
+        </w:drawing>
+      </w:r>
+    </w:p>
+    <w:p>
+      <w:pPr>
+        <w:rPr>
+          <w:rFonts w:hint="eastAsia"/>
+        </w:rPr>
+      </w:pPr>
+    </w:p>
+    <w:p>
+      <w:pPr>
+        <w:rPr>
+          <w:rFonts w:hint="eastAsia"/>
+        </w:rPr>
+      </w:pPr>
+      <w:r>
+        <w:rPr>
+          <w:rFonts w:hint="eastAsia"/>
+        </w:rPr>
+        <w:t>只有两个原因都为真，那么结果为真。</w:t>
+      </w:r>
+    </w:p>
+    <w:p>
+      <w:pPr>
+        <w:rPr>
+          <w:rFonts w:hint="eastAsia"/>
+        </w:rPr>
+      </w:pPr>
+      <w:r>
+        <w:rPr>
+          <w:rFonts w:hint="eastAsia"/>
+        </w:rPr>
+        <w:t>例如：富豪，有车有房</w:t>
+      </w:r>
+    </w:p>
+    <w:p>
+      <w:pPr>
+        <w:rPr>
+          <w:rFonts w:hint="eastAsia"/>
+        </w:rPr>
+      </w:pPr>
+      <w:r>
+        <w:rPr>
+          <w:rFonts w:hint="eastAsia"/>
+        </w:rPr>
+        <w:t>（隐藏关系：有车无房，不是富豪；无车有房，不是富豪；无车无房，不是富豪；）—仅举例</w:t>
+      </w:r>
+    </w:p>
+    <w:p>
+      <w:pPr>
+        <w:rPr>
+          <w:rFonts w:hint="eastAsia"/>
+        </w:rPr>
+      </w:pPr>
+    </w:p>
+    <w:p>
+      <w:pPr>
+        <w:rPr>
+          <w:rFonts w:hint="eastAsia"/>
+        </w:rPr>
+      </w:pPr>
+      <w:r>
+        <w:rPr>
+          <w:rFonts w:hint="eastAsia"/>
+        </w:rPr>
+        <w:t>5.3.3 或 ∨</w:t>
+      </w:r>
+    </w:p>
+    <w:p>
+      <w:pPr>
+        <w:rPr>
+          <w:rFonts w:hint="eastAsia"/>
+        </w:rPr>
+      </w:pPr>
+      <w:r>
+        <w:rPr>
+          <w:rFonts w:ascii="宋体" w:hAnsi="宋体" w:eastAsia="宋体" w:cs="宋体"/>
+          <w:sz w:val="24"/>
+          <w:szCs w:val="24"/>
+        </w:rPr>
+        <w:drawing>
+          <wp:inline distT="0" distB="0" distL="114300" distR="114300">
+            <wp:extent cx="904875" cy="723900"/>
+            <wp:effectExtent l="0" t="0" r="9525" b="7620"/>
+            <wp:docPr id="6" name="图片 6" descr="IMG_256"/>
+            <wp:cNvGraphicFramePr>
+              <a:graphicFrameLocks xmlns:a="http://schemas.openxmlformats.org/drawingml/2006/main" noChangeAspect="1"/>
+            </wp:cNvGraphicFramePr>
+            <a:graphic xmlns:a="http://schemas.openxmlformats.org/drawingml/2006/main">
+              <a:graphicData uri="http://schemas.openxmlformats.org/drawingml/2006/picture">
+                <pic:pic xmlns:pic="http://schemas.openxmlformats.org/drawingml/2006/picture">
+                  <pic:nvPicPr>
+                    <pic:cNvPr id="6" name="图片 6" descr="IMG_256"/>
+                    <pic:cNvPicPr>
+                      <a:picLocks noChangeAspect="1"/>
+                    </pic:cNvPicPr>
+                  </pic:nvPicPr>
+                  <pic:blipFill>
+                    <a:blip r:embed="rId5"/>
+                    <a:stretch>
+                      <a:fillRect/>
+                    </a:stretch>
+                  </pic:blipFill>
+                  <pic:spPr>
+                    <a:xfrm>
+                      <a:off x="0" y="0"/>
+                      <a:ext cx="904875" cy="723900"/>
+                    </a:xfrm>
+                    <a:prstGeom prst="rect">
+                      <a:avLst/>
+                    </a:prstGeom>
+                    <a:noFill/>
+                    <a:ln w="9525">
+                      <a:noFill/>
+                    </a:ln>
+                  </pic:spPr>
+                </pic:pic>
+              </a:graphicData>
+            </a:graphic>
+          </wp:inline>
+        </w:drawing>
+      </w:r>
+    </w:p>
+    <w:p>
+      <w:pPr>
+        <w:rPr>
+          <w:rFonts w:hint="eastAsia"/>
+        </w:rPr>
+      </w:pPr>
+    </w:p>
+    <w:p>
+      <w:pPr>
+        <w:rPr>
+          <w:rFonts w:hint="eastAsia"/>
+        </w:rPr>
+      </w:pPr>
+      <w:r>
+        <w:rPr>
+          <w:rFonts w:hint="eastAsia"/>
+        </w:rPr>
+        <w:t>两个原因中有一个为真时，结果就为真。</w:t>
+      </w:r>
+    </w:p>
+    <w:p>
+      <w:pPr>
+        <w:rPr>
+          <w:rFonts w:hint="eastAsia"/>
+        </w:rPr>
+      </w:pPr>
+      <w:r>
+        <w:rPr>
+          <w:rFonts w:hint="eastAsia"/>
+        </w:rPr>
+        <w:t>例如：富豪，有车有房</w:t>
+      </w:r>
+    </w:p>
+    <w:p>
+      <w:pPr>
+        <w:rPr>
+          <w:rFonts w:hint="eastAsia"/>
+        </w:rPr>
+      </w:pPr>
+      <w:r>
+        <w:rPr>
+          <w:rFonts w:hint="eastAsia"/>
+        </w:rPr>
+        <w:t>（隐藏关系：有车无房，是富豪；无车有房，是富豪；无车无房，不是富豪；）—仅举例</w:t>
+      </w:r>
+    </w:p>
+    <w:p>
+      <w:pPr>
+        <w:rPr>
+          <w:rFonts w:hint="eastAsia"/>
+        </w:rPr>
+      </w:pPr>
+    </w:p>
+    <w:p>
+      <w:pPr>
+        <w:rPr>
+          <w:rFonts w:hint="eastAsia"/>
+        </w:rPr>
+      </w:pPr>
+      <w:r>
+        <w:rPr>
+          <w:rFonts w:hint="eastAsia"/>
+        </w:rPr>
+        <w:t>5.3.4 非 ~</w:t>
+      </w:r>
+    </w:p>
+    <w:p>
+      <w:pPr>
+        <w:rPr>
+          <w:rFonts w:hint="eastAsia"/>
+        </w:rPr>
+      </w:pPr>
+      <w:r>
+        <w:rPr>
+          <w:rFonts w:ascii="宋体" w:hAnsi="宋体" w:eastAsia="宋体" w:cs="宋体"/>
+          <w:sz w:val="24"/>
+          <w:szCs w:val="24"/>
+        </w:rPr>
+        <w:drawing>
+          <wp:inline distT="0" distB="0" distL="114300" distR="114300">
+            <wp:extent cx="3267075" cy="2362200"/>
+            <wp:effectExtent l="0" t="0" r="9525" b="0"/>
+            <wp:docPr id="5" name="图片 5" descr="IMG_256"/>
+            <wp:cNvGraphicFramePr>
+              <a:graphicFrameLocks xmlns:a="http://schemas.openxmlformats.org/drawingml/2006/main" noChangeAspect="1"/>
+            </wp:cNvGraphicFramePr>
+            <a:graphic xmlns:a="http://schemas.openxmlformats.org/drawingml/2006/main">
+              <a:graphicData uri="http://schemas.openxmlformats.org/drawingml/2006/picture">
+                <pic:pic xmlns:pic="http://schemas.openxmlformats.org/drawingml/2006/picture">
+                  <pic:nvPicPr>
+                    <pic:cNvPr id="5" name="图片 5" descr="IMG_256"/>
+                    <pic:cNvPicPr>
+                      <a:picLocks noChangeAspect="1"/>
+                    </pic:cNvPicPr>
+                  </pic:nvPicPr>
+                  <pic:blipFill>
+                    <a:blip r:embed="rId6"/>
+                    <a:stretch>
+                      <a:fillRect/>
+                    </a:stretch>
+                  </pic:blipFill>
+                  <pic:spPr>
+                    <a:xfrm>
+                      <a:off x="0" y="0"/>
+                      <a:ext cx="3267075" cy="2362200"/>
+                    </a:xfrm>
+                    <a:prstGeom prst="rect">
+                      <a:avLst/>
+                    </a:prstGeom>
+                    <a:noFill/>
+                    <a:ln w="9525">
+                      <a:noFill/>
+                    </a:ln>
+                  </pic:spPr>
+                </pic:pic>
+              </a:graphicData>
+            </a:graphic>
+          </wp:inline>
+        </w:drawing>
+      </w:r>
+    </w:p>
+    <w:p>
+      <w:pPr>
+        <w:rPr>
+          <w:rFonts w:hint="eastAsia"/>
+        </w:rPr>
+      </w:pPr>
+    </w:p>
+    <w:p>
+      <w:pPr>
+        <w:rPr>
+          <w:rFonts w:hint="eastAsia"/>
+        </w:rPr>
+      </w:pPr>
+      <w:r>
+        <w:rPr>
+          <w:rFonts w:hint="eastAsia"/>
+        </w:rPr>
+        <w:t>只有原因为假，结果才为真。</w:t>
+      </w:r>
+    </w:p>
+    <w:p>
+      <w:pPr>
+        <w:rPr>
+          <w:rFonts w:hint="eastAsia"/>
+        </w:rPr>
+      </w:pPr>
+      <w:r>
+        <w:rPr>
+          <w:rFonts w:hint="eastAsia"/>
+        </w:rPr>
+        <w:t>例如：不起床，能捡到钱</w:t>
+      </w:r>
+    </w:p>
+    <w:p>
+      <w:pPr>
+        <w:rPr>
+          <w:rFonts w:hint="eastAsia"/>
+        </w:rPr>
+      </w:pPr>
+    </w:p>
+    <w:p>
+      <w:pPr>
+        <w:rPr>
+          <w:rFonts w:hint="eastAsia"/>
+        </w:rPr>
+      </w:pPr>
+      <w:r>
+        <w:rPr>
+          <w:rFonts w:hint="eastAsia"/>
+        </w:rPr>
+        <w:t>5.3.5 用因果图法设计测试用例的步骤</w:t>
+      </w:r>
+    </w:p>
+    <w:p>
+      <w:pPr>
+        <w:rPr>
+          <w:rFonts w:hint="eastAsia"/>
+        </w:rPr>
+      </w:pPr>
+      <w:r>
+        <w:rPr>
+          <w:rFonts w:hint="eastAsia"/>
+        </w:rPr>
+        <w:t>（1）分析出所有的输入、输出</w:t>
+      </w:r>
+    </w:p>
+    <w:p>
+      <w:pPr>
+        <w:rPr>
+          <w:rFonts w:hint="eastAsia"/>
+        </w:rPr>
+      </w:pPr>
+      <w:r>
+        <w:rPr>
+          <w:rFonts w:hint="eastAsia"/>
+        </w:rPr>
+        <w:t>（2）找出输入输出之间的逻辑关系</w:t>
+      </w:r>
+    </w:p>
+    <w:p>
+      <w:pPr>
+        <w:rPr>
+          <w:rFonts w:hint="eastAsia"/>
+        </w:rPr>
+      </w:pPr>
+      <w:r>
+        <w:rPr>
+          <w:rFonts w:hint="eastAsia"/>
+        </w:rPr>
+        <w:t>（3）根据输入输出之间的关系画因果图</w:t>
+      </w:r>
+    </w:p>
+    <w:p>
+      <w:pPr>
+        <w:rPr>
+          <w:rFonts w:hint="eastAsia"/>
+        </w:rPr>
+      </w:pPr>
+      <w:r>
+        <w:rPr>
+          <w:rFonts w:hint="eastAsia"/>
+        </w:rPr>
+        <w:t>（4）根据因果图画判定表</w:t>
+      </w:r>
+    </w:p>
+    <w:p>
+      <w:pPr>
+        <w:rPr>
+          <w:rFonts w:hint="eastAsia"/>
+        </w:rPr>
+      </w:pPr>
+      <w:r>
+        <w:rPr>
+          <w:rFonts w:hint="eastAsia"/>
+        </w:rPr>
+        <w:t>（5）根据判定表设计测试用例</w:t>
+      </w:r>
+    </w:p>
+    <w:p>
+      <w:pPr>
+        <w:rPr>
+          <w:rFonts w:hint="eastAsia"/>
+        </w:rPr>
+      </w:pPr>
+    </w:p>
+    <w:p>
+      <w:pPr>
+        <w:rPr>
+          <w:rFonts w:hint="eastAsia"/>
+        </w:rPr>
+      </w:pPr>
+      <w:r>
+        <w:rPr>
+          <w:rFonts w:hint="eastAsia"/>
+        </w:rPr>
+        <w:t>假设业务单据的处理规则为：“淘宝618活动，订单已提交，订单合计金额大于300或者有红包，则进优惠”</w:t>
+      </w:r>
+    </w:p>
+    <w:p>
+      <w:pPr>
+        <w:rPr>
+          <w:rFonts w:hint="eastAsia"/>
+        </w:rPr>
+      </w:pPr>
+      <w:r>
+        <w:rPr>
+          <w:rFonts w:hint="eastAsia"/>
+        </w:rPr>
+        <w:t>（1）分析输入输出：</w:t>
+      </w:r>
+    </w:p>
+    <w:p>
+      <w:pPr>
+        <w:rPr>
+          <w:rFonts w:hint="eastAsia"/>
+        </w:rPr>
+      </w:pPr>
+      <w:r>
+        <w:rPr>
+          <w:rFonts w:hint="eastAsia"/>
+        </w:rPr>
+        <w:t>输入：金额大于300，有红包，订单已提交</w:t>
+      </w:r>
+    </w:p>
+    <w:p>
+      <w:pPr>
+        <w:rPr>
+          <w:rFonts w:hint="eastAsia"/>
+        </w:rPr>
+      </w:pPr>
+      <w:r>
+        <w:rPr>
+          <w:rFonts w:hint="eastAsia"/>
+        </w:rPr>
+        <w:t>输出：有优惠，无优惠</w:t>
+      </w:r>
+    </w:p>
+    <w:p>
+      <w:pPr>
+        <w:rPr>
+          <w:rFonts w:hint="eastAsia"/>
+        </w:rPr>
+      </w:pPr>
+      <w:r>
+        <w:rPr>
+          <w:rFonts w:hint="eastAsia"/>
+        </w:rPr>
+        <w:t>（2）分析关系：</w:t>
+      </w:r>
+    </w:p>
+    <w:p>
+      <w:pPr>
+        <w:rPr>
+          <w:rFonts w:hint="eastAsia"/>
+        </w:rPr>
+      </w:pPr>
+      <w:r>
+        <w:rPr>
+          <w:rFonts w:hint="eastAsia"/>
+        </w:rPr>
+        <w:t>订单提交，金额大于300，有红包，优惠</w:t>
+      </w:r>
+    </w:p>
+    <w:p>
+      <w:pPr>
+        <w:rPr>
+          <w:rFonts w:hint="eastAsia"/>
+        </w:rPr>
+      </w:pPr>
+      <w:r>
+        <w:rPr>
+          <w:rFonts w:hint="eastAsia"/>
+        </w:rPr>
+        <w:t>订单提交，金额大于300，无红包，优惠</w:t>
+      </w:r>
+    </w:p>
+    <w:p>
+      <w:pPr>
+        <w:rPr>
+          <w:rFonts w:hint="eastAsia"/>
+        </w:rPr>
+      </w:pPr>
+      <w:r>
+        <w:rPr>
+          <w:rFonts w:hint="eastAsia"/>
+        </w:rPr>
+        <w:t>订单提交，金额小于等于300，有红包，优惠</w:t>
+      </w:r>
+    </w:p>
+    <w:p>
+      <w:pPr>
+        <w:rPr>
+          <w:rFonts w:hint="eastAsia"/>
+        </w:rPr>
+      </w:pPr>
+      <w:r>
+        <w:rPr>
+          <w:rFonts w:hint="eastAsia"/>
+        </w:rPr>
+        <w:t>订单提交，金额小于等于300，无红包，无优惠</w:t>
+      </w:r>
+    </w:p>
+    <w:p>
+      <w:pPr>
+        <w:rPr>
+          <w:rFonts w:hint="eastAsia"/>
+        </w:rPr>
+      </w:pPr>
+      <w:r>
+        <w:rPr>
+          <w:rFonts w:hint="eastAsia"/>
+        </w:rPr>
+        <w:t>订单未提交，无关金额红包，无优惠</w:t>
+      </w:r>
+    </w:p>
+    <w:p>
+      <w:pPr>
+        <w:rPr>
+          <w:rFonts w:hint="eastAsia"/>
+        </w:rPr>
+      </w:pPr>
+      <w:r>
+        <w:rPr>
+          <w:rFonts w:hint="eastAsia"/>
+        </w:rPr>
+        <w:t>（3）画因果图</w:t>
+      </w:r>
+    </w:p>
+    <w:p>
+      <w:pPr>
+        <w:rPr>
+          <w:rFonts w:hint="eastAsia"/>
+        </w:rPr>
+      </w:pPr>
+      <w:r>
+        <w:rPr>
+          <w:rFonts w:ascii="宋体" w:hAnsi="宋体" w:eastAsia="宋体" w:cs="宋体"/>
+          <w:sz w:val="24"/>
+          <w:szCs w:val="24"/>
+        </w:rPr>
+        <w:drawing>
+          <wp:inline distT="0" distB="0" distL="114300" distR="114300">
+            <wp:extent cx="3267075" cy="2362200"/>
+            <wp:effectExtent l="0" t="0" r="9525" b="0"/>
+            <wp:docPr id="4" name="图片 4" descr="IMG_256"/>
+            <wp:cNvGraphicFramePr>
+              <a:graphicFrameLocks xmlns:a="http://schemas.openxmlformats.org/drawingml/2006/main" noChangeAspect="1"/>
+            </wp:cNvGraphicFramePr>
+            <a:graphic xmlns:a="http://schemas.openxmlformats.org/drawingml/2006/main">
+              <a:graphicData uri="http://schemas.openxmlformats.org/drawingml/2006/picture">
+                <pic:pic xmlns:pic="http://schemas.openxmlformats.org/drawingml/2006/picture">
+                  <pic:nvPicPr>
+                    <pic:cNvPr id="4" name="图片 4" descr="IMG_256"/>
+                    <pic:cNvPicPr>
+                      <a:picLocks noChangeAspect="1"/>
+                    </pic:cNvPicPr>
+                  </pic:nvPicPr>
+                  <pic:blipFill>
+                    <a:blip r:embed="rId6"/>
+                    <a:stretch>
+                      <a:fillRect/>
+                    </a:stretch>
+                  </pic:blipFill>
+                  <pic:spPr>
+                    <a:xfrm>
+                      <a:off x="0" y="0"/>
+                      <a:ext cx="3267075" cy="2362200"/>
+                    </a:xfrm>
+                    <a:prstGeom prst="rect">
+                      <a:avLst/>
+                    </a:prstGeom>
+                    <a:noFill/>
+                    <a:ln w="9525">
+                      <a:noFill/>
+                    </a:ln>
+                  </pic:spPr>
+                </pic:pic>
+              </a:graphicData>
+            </a:graphic>
+          </wp:inline>
+        </w:drawing>
+      </w:r>
+    </w:p>
+    <w:p>
+      <w:pPr>
+        <w:rPr>
+          <w:rFonts w:hint="eastAsia"/>
+        </w:rPr>
+      </w:pPr>
+      <w:r>
+        <w:rPr>
+          <w:rFonts w:hint="eastAsia"/>
+        </w:rPr>
+        <w:t>（4）判定表</w:t>
+      </w:r>
+    </w:p>
+    <w:p>
+      <w:pPr>
+        <w:rPr>
+          <w:rFonts w:hint="eastAsia"/>
+        </w:rPr>
+      </w:pPr>
+      <w:r>
+        <w:rPr>
+          <w:rFonts w:ascii="宋体" w:hAnsi="宋体" w:eastAsia="宋体" w:cs="宋体"/>
+          <w:sz w:val="24"/>
+          <w:szCs w:val="24"/>
+        </w:rPr>
+        <w:drawing>
+          <wp:inline distT="0" distB="0" distL="114300" distR="114300">
+            <wp:extent cx="7067550" cy="1438275"/>
+            <wp:effectExtent l="0" t="0" r="3810" b="9525"/>
+            <wp:docPr id="3" name="图片 3" descr="IMG_256"/>
+            <wp:cNvGraphicFramePr>
+              <a:graphicFrameLocks xmlns:a="http://schemas.openxmlformats.org/drawingml/2006/main" noChangeAspect="1"/>
+            </wp:cNvGraphicFramePr>
+            <a:graphic xmlns:a="http://schemas.openxmlformats.org/drawingml/2006/main">
+              <a:graphicData uri="http://schemas.openxmlformats.org/drawingml/2006/picture">
+                <pic:pic xmlns:pic="http://schemas.openxmlformats.org/drawingml/2006/picture">
+                  <pic:nvPicPr>
+                    <pic:cNvPr id="3" name="图片 3" descr="IMG_256"/>
+                    <pic:cNvPicPr>
+                      <a:picLocks noChangeAspect="1"/>
+                    </pic:cNvPicPr>
+                  </pic:nvPicPr>
+                  <pic:blipFill>
+                    <a:blip r:embed="rId7"/>
+                    <a:stretch>
+                      <a:fillRect/>
+                    </a:stretch>
+                  </pic:blipFill>
+                  <pic:spPr>
+                    <a:xfrm>
+                      <a:off x="0" y="0"/>
+                      <a:ext cx="7067550" cy="1438275"/>
+                    </a:xfrm>
+                    <a:prstGeom prst="rect">
+                      <a:avLst/>
+                    </a:prstGeom>
+                    <a:noFill/>
+                    <a:ln w="9525">
+                      <a:noFill/>
+                    </a:ln>
+                  </pic:spPr>
+                </pic:pic>
+              </a:graphicData>
+            </a:graphic>
+          </wp:inline>
+        </w:drawing>
+      </w:r>
+    </w:p>
+    <w:p>
+      <w:pPr>
+        <w:rPr>
+          <w:rFonts w:hint="eastAsia"/>
+        </w:rPr>
+      </w:pPr>
+      <w:r>
+        <w:rPr>
+          <w:rFonts w:hint="eastAsia"/>
+        </w:rPr>
+        <w:t>（5）具体测试用例</w:t>
+      </w:r>
+    </w:p>
+    <w:p>
+      <w:pPr>
+        <w:rPr>
+          <w:rFonts w:hint="eastAsia"/>
+        </w:rPr>
+      </w:pPr>
+      <w:r>
+        <w:rPr>
+          <w:rFonts w:hint="eastAsia"/>
+        </w:rPr>
+        <w:t>订单已提交，金额大于300，有红包，有优惠</w:t>
+      </w:r>
+    </w:p>
+    <w:p>
+      <w:pPr>
+        <w:rPr>
+          <w:rFonts w:hint="eastAsia"/>
+        </w:rPr>
+      </w:pPr>
+      <w:r>
+        <w:rPr>
+          <w:rFonts w:hint="eastAsia"/>
+        </w:rPr>
+        <w:t>订单已提交，金额大于300，没有红包，有优惠</w:t>
+      </w:r>
+    </w:p>
+    <w:p>
+      <w:pPr>
+        <w:rPr>
+          <w:rFonts w:hint="eastAsia"/>
+        </w:rPr>
+      </w:pPr>
+      <w:r>
+        <w:rPr>
+          <w:rFonts w:hint="eastAsia"/>
+        </w:rPr>
+        <w:t>订单已提交，金额小于等于300，有红包，有优惠</w:t>
+      </w:r>
+    </w:p>
+    <w:p>
+      <w:pPr>
+        <w:rPr>
+          <w:rFonts w:hint="eastAsia"/>
+        </w:rPr>
+      </w:pPr>
+      <w:r>
+        <w:rPr>
+          <w:rFonts w:hint="eastAsia"/>
+        </w:rPr>
+        <w:t>订单已提交，金额小于等于300，没有红包，没有优惠</w:t>
+      </w:r>
+    </w:p>
+    <w:p>
+      <w:pPr>
+        <w:rPr>
+          <w:rFonts w:hint="eastAsia"/>
+        </w:rPr>
+      </w:pPr>
+      <w:r>
+        <w:rPr>
+          <w:rFonts w:hint="eastAsia"/>
+        </w:rPr>
+        <w:t>订单未提交，金额大于300，有红包，没有优惠</w:t>
+      </w:r>
+    </w:p>
+    <w:p>
+      <w:pPr>
+        <w:rPr>
+          <w:rFonts w:hint="eastAsia"/>
+        </w:rPr>
+      </w:pPr>
+      <w:r>
+        <w:rPr>
+          <w:rFonts w:hint="eastAsia"/>
+        </w:rPr>
+        <w:t>订单未提交，金额大于300，没有红包，没有优惠</w:t>
+      </w:r>
+    </w:p>
+    <w:p>
+      <w:pPr>
+        <w:rPr>
+          <w:rFonts w:hint="eastAsia"/>
+        </w:rPr>
+      </w:pPr>
+      <w:r>
+        <w:rPr>
+          <w:rFonts w:hint="eastAsia"/>
+        </w:rPr>
+        <w:t>订单未提交，金额小于等于300，有红包，没有优惠</w:t>
+      </w:r>
+    </w:p>
+    <w:p>
+      <w:pPr>
+        <w:rPr>
+          <w:rFonts w:hint="eastAsia"/>
+        </w:rPr>
+      </w:pPr>
+      <w:r>
+        <w:rPr>
+          <w:rFonts w:hint="eastAsia"/>
+        </w:rPr>
+        <w:t>订单未提交，金额小于等于300，没有红包，没有优惠</w:t>
+      </w:r>
+    </w:p>
+    <w:p>
+      <w:pPr>
+        <w:rPr>
+          <w:rFonts w:hint="eastAsia"/>
+        </w:rPr>
+      </w:pPr>
+    </w:p>
+    <w:p>
+      <w:pPr>
+        <w:rPr>
+          <w:rFonts w:hint="eastAsia"/>
+        </w:rPr>
+      </w:pPr>
+      <w:r>
+        <w:rPr>
+          <w:rFonts w:hint="eastAsia"/>
+        </w:rPr>
+        <w:t>5.4 正交法</w:t>
+      </w:r>
+    </w:p>
+    <w:p>
+      <w:pPr>
+        <w:rPr>
+          <w:rFonts w:hint="eastAsia"/>
+        </w:rPr>
+      </w:pPr>
+      <w:r>
+        <w:rPr>
+          <w:rFonts w:hint="eastAsia"/>
+        </w:rPr>
+        <w:t>研究多因素多水平的一种设计方法，它是根据正交性，由试验因素的全部水平组合中挑选出部分有代表性的点进行试验，通过对这部分试验结果分析了解全面试验的情况，找出最优的水平组合。</w:t>
+      </w:r>
+    </w:p>
+    <w:p>
+      <w:pPr>
+        <w:rPr>
+          <w:rFonts w:hint="eastAsia"/>
+        </w:rPr>
+      </w:pPr>
+      <w:r>
+        <w:rPr>
+          <w:rFonts w:hint="eastAsia"/>
+        </w:rPr>
+        <w:t>因素：试验中想要考察的变量（输入的变量）</w:t>
+      </w:r>
+    </w:p>
+    <w:p>
+      <w:pPr>
+        <w:rPr>
+          <w:rFonts w:hint="eastAsia"/>
+        </w:rPr>
+      </w:pPr>
+      <w:r>
+        <w:rPr>
+          <w:rFonts w:hint="eastAsia"/>
+        </w:rPr>
+        <w:t>水平：试验范围内，因素被考察的值（变量的取值）</w:t>
+      </w:r>
+    </w:p>
+    <w:p>
+      <w:pPr>
+        <w:rPr>
+          <w:rFonts w:hint="eastAsia"/>
+        </w:rPr>
+      </w:pPr>
+    </w:p>
+    <w:p>
+      <w:pPr>
+        <w:rPr>
+          <w:rFonts w:hint="eastAsia"/>
+        </w:rPr>
+      </w:pPr>
+      <w:r>
+        <w:rPr>
+          <w:rFonts w:hint="eastAsia"/>
+        </w:rPr>
+        <w:t>5.4.1 正交表的构成</w:t>
+      </w:r>
+    </w:p>
+    <w:p>
+      <w:pPr>
+        <w:rPr>
+          <w:rFonts w:hint="eastAsia"/>
+        </w:rPr>
+      </w:pPr>
+      <w:r>
+        <w:rPr>
+          <w:rFonts w:hint="eastAsia"/>
+        </w:rPr>
+        <w:t>行数：正交表中行的个数，即试验次数</w:t>
+      </w:r>
+    </w:p>
+    <w:p>
+      <w:pPr>
+        <w:rPr>
+          <w:rFonts w:hint="eastAsia"/>
+        </w:rPr>
+      </w:pPr>
+      <w:r>
+        <w:rPr>
+          <w:rFonts w:hint="eastAsia"/>
+        </w:rPr>
+        <w:t>因素数：正交表中列的个数</w:t>
+      </w:r>
+    </w:p>
+    <w:p>
+      <w:pPr>
+        <w:rPr>
+          <w:rFonts w:hint="eastAsia"/>
+        </w:rPr>
+      </w:pPr>
+      <w:r>
+        <w:rPr>
+          <w:rFonts w:hint="eastAsia"/>
+        </w:rPr>
+        <w:t>水平数：任何单个因素能够取得的值的最大个数。</w:t>
+      </w:r>
+    </w:p>
+    <w:p>
+      <w:pPr>
+        <w:rPr>
+          <w:rFonts w:hint="eastAsia"/>
+        </w:rPr>
+      </w:pPr>
+      <w:r>
+        <w:rPr>
+          <w:rFonts w:hint="eastAsia"/>
+        </w:rPr>
+        <w:t>行 = （水平数-1）*因素数+1</w:t>
+      </w:r>
+    </w:p>
+    <w:p>
+      <w:pPr>
+        <w:rPr>
+          <w:rFonts w:hint="eastAsia"/>
+        </w:rPr>
+      </w:pPr>
+    </w:p>
+    <w:p>
+      <w:pPr>
+        <w:rPr>
+          <w:rFonts w:hint="eastAsia"/>
+        </w:rPr>
+      </w:pPr>
+      <w:r>
+        <w:rPr>
+          <w:rFonts w:hint="eastAsia"/>
+        </w:rPr>
+        <w:t>5.4.2 正交表的性质</w:t>
+      </w:r>
+    </w:p>
+    <w:p>
+      <w:pPr>
+        <w:rPr>
+          <w:rFonts w:hint="eastAsia"/>
+        </w:rPr>
+      </w:pPr>
+      <w:r>
+        <w:rPr>
+          <w:rFonts w:hint="eastAsia"/>
+        </w:rPr>
+        <w:t>（1）每一列不同数据出现的次数一致</w:t>
+      </w:r>
+    </w:p>
+    <w:p>
+      <w:pPr>
+        <w:rPr>
+          <w:rFonts w:hint="eastAsia"/>
+        </w:rPr>
+      </w:pPr>
+      <w:r>
+        <w:rPr>
+          <w:rFonts w:hint="eastAsia"/>
+        </w:rPr>
+        <w:t>（2）任意两列不同的数据组合出现的次数一致</w:t>
+      </w:r>
+    </w:p>
+    <w:p>
+      <w:pPr>
+        <w:rPr>
+          <w:rFonts w:hint="eastAsia"/>
+        </w:rPr>
+      </w:pPr>
+      <w:r>
+        <w:rPr>
+          <w:rFonts w:ascii="宋体" w:hAnsi="宋体" w:eastAsia="宋体" w:cs="宋体"/>
+          <w:sz w:val="24"/>
+          <w:szCs w:val="24"/>
+        </w:rPr>
+        <w:drawing>
+          <wp:inline distT="0" distB="0" distL="114300" distR="114300">
+            <wp:extent cx="2505075" cy="1952625"/>
+            <wp:effectExtent l="0" t="0" r="9525" b="13335"/>
+            <wp:docPr id="2" name="图片 2" descr="IMG_256"/>
+            <wp:cNvGraphicFramePr>
+              <a:graphicFrameLocks xmlns:a="http://schemas.openxmlformats.org/drawingml/2006/main" noChangeAspect="1"/>
+            </wp:cNvGraphicFramePr>
+            <a:graphic xmlns:a="http://schemas.openxmlformats.org/drawingml/2006/main">
+              <a:graphicData uri="http://schemas.openxmlformats.org/drawingml/2006/picture">
+                <pic:pic xmlns:pic="http://schemas.openxmlformats.org/drawingml/2006/picture">
+                  <pic:nvPicPr>
+                    <pic:cNvPr id="2" name="图片 2" descr="IMG_256"/>
+                    <pic:cNvPicPr>
+                      <a:picLocks noChangeAspect="1"/>
+                    </pic:cNvPicPr>
+                  </pic:nvPicPr>
+                  <pic:blipFill>
+                    <a:blip r:embed="rId8"/>
+                    <a:stretch>
+                      <a:fillRect/>
+                    </a:stretch>
+                  </pic:blipFill>
+                  <pic:spPr>
+                    <a:xfrm>
+                      <a:off x="0" y="0"/>
+                      <a:ext cx="2505075" cy="1952625"/>
+                    </a:xfrm>
+                    <a:prstGeom prst="rect">
+                      <a:avLst/>
+                    </a:prstGeom>
+                    <a:noFill/>
+                    <a:ln w="9525">
+                      <a:noFill/>
+                    </a:ln>
+                  </pic:spPr>
+                </pic:pic>
+              </a:graphicData>
+            </a:graphic>
+          </wp:inline>
+        </w:drawing>
+      </w:r>
+    </w:p>
+    <w:p>
+      <w:pPr>
+        <w:rPr>
+          <w:rFonts w:hint="eastAsia"/>
+        </w:rPr>
+      </w:pPr>
+    </w:p>
+    <w:p>
+      <w:pPr>
+        <w:rPr>
+          <w:rFonts w:hint="eastAsia"/>
+        </w:rPr>
+      </w:pPr>
+      <w:r>
+        <w:rPr>
+          <w:rFonts w:hint="eastAsia"/>
+        </w:rPr>
+        <w:t>5.4.3 正交表设计测试用例的步骤</w:t>
+      </w:r>
+    </w:p>
+    <w:p>
+      <w:pPr>
+        <w:rPr>
+          <w:rFonts w:hint="eastAsia"/>
+        </w:rPr>
+      </w:pPr>
+      <w:r>
+        <w:rPr>
+          <w:rFonts w:hint="eastAsia"/>
+        </w:rPr>
+        <w:t>（1）确定所有因素（变量）</w:t>
+      </w:r>
+    </w:p>
+    <w:p>
+      <w:pPr>
+        <w:rPr>
+          <w:rFonts w:hint="eastAsia"/>
+        </w:rPr>
+      </w:pPr>
+      <w:r>
+        <w:rPr>
+          <w:rFonts w:hint="eastAsia"/>
+        </w:rPr>
+        <w:t>（2）确定每个因素有哪几个水平（变量的取值）</w:t>
+      </w:r>
+    </w:p>
+    <w:p>
+      <w:pPr>
+        <w:rPr>
+          <w:rFonts w:hint="eastAsia"/>
+        </w:rPr>
+      </w:pPr>
+      <w:r>
+        <w:rPr>
+          <w:rFonts w:hint="eastAsia"/>
+        </w:rPr>
+        <w:t>（3）确定因素数（正交表的列）</w:t>
+      </w:r>
+    </w:p>
+    <w:p>
+      <w:pPr>
+        <w:rPr>
+          <w:rFonts w:hint="eastAsia"/>
+        </w:rPr>
+      </w:pPr>
+      <w:r>
+        <w:rPr>
+          <w:rFonts w:hint="eastAsia"/>
+        </w:rPr>
+        <w:t>（4）根据正交表的性质，把变量的值映射到表中</w:t>
+      </w:r>
+    </w:p>
+    <w:p>
+      <w:pPr>
+        <w:rPr>
+          <w:rFonts w:hint="eastAsia"/>
+        </w:rPr>
+      </w:pPr>
+      <w:r>
+        <w:rPr>
+          <w:rFonts w:hint="eastAsia"/>
+        </w:rPr>
+        <w:t>（5）写测试用例，正交表的每一行就是一个测试用例</w:t>
+      </w:r>
+    </w:p>
+    <w:p>
+      <w:pPr>
+        <w:rPr>
+          <w:rFonts w:hint="eastAsia"/>
+        </w:rPr>
+      </w:pPr>
+      <w:r>
+        <w:rPr>
+          <w:rFonts w:hint="eastAsia"/>
+        </w:rPr>
+        <w:t>（6）补充正交表中没有的但是你认为可疑且没有在表中出现的用例组合</w:t>
+      </w:r>
+    </w:p>
+    <w:p>
+      <w:pPr>
+        <w:rPr>
+          <w:rFonts w:hint="eastAsia"/>
+        </w:rPr>
+      </w:pPr>
+    </w:p>
+    <w:p>
+      <w:pPr>
+        <w:rPr>
+          <w:rFonts w:hint="eastAsia"/>
+        </w:rPr>
+      </w:pPr>
+      <w:r>
+        <w:rPr>
+          <w:rFonts w:hint="eastAsia"/>
+        </w:rPr>
+        <w:t>练习：姓名、邮箱、密码、确认密码、验证码（只考虑每一项输入不输入两种情况）</w:t>
+      </w:r>
+    </w:p>
+    <w:p>
+      <w:pPr>
+        <w:rPr>
+          <w:rFonts w:hint="eastAsia"/>
+        </w:rPr>
+      </w:pPr>
+      <w:r>
+        <w:rPr>
+          <w:rFonts w:hint="eastAsia"/>
+        </w:rPr>
+        <w:t>（1）确定因素数：5；水平数：2；</w:t>
+      </w:r>
+    </w:p>
+    <w:p>
+      <w:pPr>
+        <w:rPr>
+          <w:rFonts w:hint="eastAsia"/>
+        </w:rPr>
+      </w:pPr>
+      <w:r>
+        <w:rPr>
+          <w:rFonts w:hint="eastAsia"/>
+        </w:rPr>
+        <w:t>（2）正交表的列=因素数=5；正交表的行=（2-1）*5+1=6；</w:t>
+      </w:r>
+    </w:p>
+    <w:p>
+      <w:pPr>
+        <w:rPr>
+          <w:rFonts w:hint="eastAsia"/>
+        </w:rPr>
+      </w:pPr>
+      <w:r>
+        <w:rPr>
+          <w:rFonts w:hint="eastAsia"/>
+        </w:rPr>
+        <w:t>（3）</w:t>
+      </w:r>
+      <w:r>
+        <w:rPr>
+          <w:rFonts w:ascii="宋体" w:hAnsi="宋体" w:eastAsia="宋体" w:cs="宋体"/>
+          <w:sz w:val="24"/>
+          <w:szCs w:val="24"/>
+        </w:rPr>
+        <w:drawing>
+          <wp:inline distT="0" distB="0" distL="114300" distR="114300">
+            <wp:extent cx="4962525" cy="1819275"/>
+            <wp:effectExtent l="0" t="0" r="5715" b="9525"/>
+            <wp:docPr id="1" name="图片 1" descr="IMG_256"/>
+            <wp:cNvGraphicFramePr>
+              <a:graphicFrameLocks xmlns:a="http://schemas.openxmlformats.org/drawingml/2006/main" noChangeAspect="1"/>
+            </wp:cNvGraphicFramePr>
+            <a:graphic xmlns:a="http://schemas.openxmlformats.org/drawingml/2006/main">
+              <a:graphicData uri="http://schemas.openxmlformats.org/drawingml/2006/picture">
+                <pic:pic xmlns:pic="http://schemas.openxmlformats.org/drawingml/2006/picture">
+                  <pic:nvPicPr>
+                    <pic:cNvPr id="1" name="图片 1" descr="IMG_256"/>
+                    <pic:cNvPicPr>
+                      <a:picLocks noChangeAspect="1"/>
+                    </pic:cNvPicPr>
+                  </pic:nvPicPr>
+                  <pic:blipFill>
+                    <a:blip r:embed="rId9"/>
+                    <a:stretch>
+                      <a:fillRect/>
+                    </a:stretch>
+                  </pic:blipFill>
+                  <pic:spPr>
+                    <a:xfrm>
+                      <a:off x="0" y="0"/>
+                      <a:ext cx="4962525" cy="1819275"/>
+                    </a:xfrm>
+                    <a:prstGeom prst="rect">
+                      <a:avLst/>
+                    </a:prstGeom>
+                    <a:noFill/>
+                    <a:ln w="9525">
+                      <a:noFill/>
+                    </a:ln>
+                  </pic:spPr>
+                </pic:pic>
+              </a:graphicData>
+            </a:graphic>
+          </wp:inline>
+        </w:drawing>
+      </w:r>
+    </w:p>
+    <w:p>
+      <w:pPr>
+        <w:rPr>
+          <w:rFonts w:hint="eastAsia"/>
+        </w:rPr>
+      </w:pPr>
+      <w:r>
+        <w:rPr>
+          <w:rFonts w:hint="eastAsia"/>
+        </w:rPr>
+        <w:t>（4）写测试用例：</w:t>
+      </w:r>
+    </w:p>
+    <w:p>
+      <w:pPr>
+        <w:rPr>
+          <w:rFonts w:hint="eastAsia"/>
+        </w:rPr>
+      </w:pPr>
+      <w:r>
+        <w:rPr>
+          <w:rFonts w:hint="eastAsia"/>
+        </w:rPr>
+        <w:t>姓名填写，邮箱不填写，密码填写，确认密码不填写，验证码填写</w:t>
+      </w:r>
+    </w:p>
+    <w:p>
+      <w:pPr>
+        <w:rPr>
+          <w:rFonts w:hint="eastAsia"/>
+        </w:rPr>
+      </w:pPr>
+      <w:r>
+        <w:rPr>
+          <w:rFonts w:hint="eastAsia"/>
+        </w:rPr>
+        <w:t>姓名不填写，邮箱填写，密码不填写，确认密码填写，验证码不填写</w:t>
+      </w:r>
+    </w:p>
+    <w:p>
+      <w:pPr>
+        <w:rPr>
+          <w:rFonts w:hint="eastAsia"/>
+        </w:rPr>
+      </w:pPr>
+      <w:r>
+        <w:rPr>
+          <w:rFonts w:hint="eastAsia"/>
+        </w:rPr>
+        <w:t>姓名不填写，邮箱不填写，密码填写，确认密码不填写，验证码不填写</w:t>
+      </w:r>
+    </w:p>
+    <w:p>
+      <w:pPr>
+        <w:rPr>
+          <w:rFonts w:hint="eastAsia"/>
+        </w:rPr>
+      </w:pPr>
+      <w:r>
+        <w:rPr>
+          <w:rFonts w:hint="eastAsia"/>
+        </w:rPr>
+        <w:t>姓名填写，邮箱填写，密码不填写，确认密码不填写，验证码填写</w:t>
+      </w:r>
+    </w:p>
+    <w:p>
+      <w:pPr>
+        <w:rPr>
+          <w:rFonts w:hint="eastAsia"/>
+        </w:rPr>
+      </w:pPr>
+      <w:r>
+        <w:rPr>
+          <w:rFonts w:hint="eastAsia"/>
+        </w:rPr>
+        <w:t>姓名填写，邮箱不填写，密码填写，确认密码不填写，验证码填写</w:t>
+      </w:r>
+    </w:p>
+    <w:p>
+      <w:pPr>
+        <w:rPr>
+          <w:rFonts w:hint="eastAsia"/>
+        </w:rPr>
+      </w:pPr>
+      <w:r>
+        <w:rPr>
+          <w:rFonts w:hint="eastAsia"/>
+        </w:rPr>
+        <w:t>姓名不填写，邮箱不填写，密码不填写，确认密码填写，验证码不填写</w:t>
+      </w:r>
+    </w:p>
+    <w:p>
+      <w:pPr>
+        <w:rPr>
+          <w:rFonts w:hint="eastAsia"/>
+        </w:rPr>
+      </w:pPr>
+    </w:p>
+    <w:p>
+      <w:pPr>
+        <w:rPr>
+          <w:rFonts w:hint="eastAsia"/>
+        </w:rPr>
+      </w:pPr>
+      <w:r>
+        <w:rPr>
+          <w:rFonts w:hint="eastAsia"/>
+        </w:rPr>
+        <w:t>正交表查询地址：http://support.sas.com/techsup/technote/ts723_Designs.txt</w:t>
+      </w:r>
+    </w:p>
+    <w:p>
+      <w:pPr>
+        <w:rPr>
+          <w:rFonts w:hint="eastAsia"/>
+        </w:rPr>
+      </w:pPr>
+    </w:p>
+    <w:p>
+      <w:pPr>
+        <w:rPr>
+          <w:rFonts w:hint="eastAsia"/>
+        </w:rPr>
+      </w:pPr>
+      <w:r>
+        <w:rPr>
+          <w:rFonts w:hint="eastAsia"/>
+        </w:rPr>
+        <w:t>5.5 场景设计法</w:t>
       </w:r>
     </w:p>
     <w:p>
@@ -936,7 +2651,7 @@
         <w:rPr>
           <w:rFonts w:hint="eastAsia"/>
         </w:rPr>
-        <w:t>针对输入输出的边界进行测试用例的设计</w:t>
+        <w:t>生动的描绘出事件触发时的情景，有利于测试设计者设计测试用例，使测试用例更容易理解及进行。</w:t>
       </w:r>
       <w:r>
         <w:rPr>
@@ -945,8 +2660,6 @@
         </w:rPr>
         <w:t xml:space="preserve"> </w:t>
       </w:r>
-      <w:bookmarkStart w:id="0" w:name="_GoBack"/>
-      <w:bookmarkEnd w:id="0"/>
     </w:p>
     <w:sectPr>
       <w:pgSz w:w="11906" w:h="16838"/>
@@ -963,7 +2676,7 @@
   <w:docDefaults>
     <w:rPrDefault>
       <w:rPr>
-        <w:rFonts w:asciiTheme="minorHAnsi" w:hAnsiTheme="minorHAnsi" w:eastAsiaTheme="minorEastAsia" w:cstheme="minorBidi"/>
+        <w:rFonts w:ascii="Times New Roman" w:hAnsi="Times New Roman" w:eastAsia="宋体" w:cs="Times New Roman"/>
       </w:rPr>
     </w:rPrDefault>
     <w:pPrDefault/>

--- a/软件测试-用例篇.docx
+++ b/软件测试-用例篇.docx
@@ -4,6 +4,7 @@
   <w:body>
     <w:p>
       <w:pPr>
+        <w:jc w:val="left"/>
         <w:rPr>
           <w:rFonts w:hint="eastAsia"/>
         </w:rPr>
@@ -17,6 +18,7 @@
     </w:p>
     <w:p>
       <w:pPr>
+        <w:jc w:val="left"/>
         <w:rPr>
           <w:rFonts w:hint="eastAsia"/>
         </w:rPr>
@@ -30,6 +32,7 @@
     </w:p>
     <w:p>
       <w:pPr>
+        <w:jc w:val="left"/>
         <w:rPr>
           <w:rFonts w:hint="eastAsia"/>
         </w:rPr>
@@ -43,6 +46,7 @@
     </w:p>
     <w:p>
       <w:pPr>
+        <w:jc w:val="left"/>
         <w:rPr>
           <w:rFonts w:hint="eastAsia"/>
         </w:rPr>
@@ -56,6 +60,7 @@
     </w:p>
     <w:p>
       <w:pPr>
+        <w:jc w:val="left"/>
         <w:rPr>
           <w:rFonts w:hint="eastAsia"/>
         </w:rPr>
@@ -69,6 +74,7 @@
     </w:p>
     <w:p>
       <w:pPr>
+        <w:jc w:val="left"/>
         <w:rPr>
           <w:rFonts w:hint="eastAsia"/>
         </w:rPr>
@@ -82,6 +88,7 @@
     </w:p>
     <w:p>
       <w:pPr>
+        <w:jc w:val="left"/>
         <w:rPr>
           <w:rFonts w:hint="eastAsia"/>
         </w:rPr>
@@ -95,45 +102,49 @@
     </w:p>
     <w:p>
       <w:pPr>
-        <w:rPr>
-          <w:rFonts w:hint="eastAsia"/>
-        </w:rPr>
-      </w:pPr>
-      <w:r>
-        <w:rPr>
-          <w:rFonts w:hint="eastAsia"/>
-        </w:rPr>
-        <w:t>5.具体的设计测试用例方法</w:t>
-      </w:r>
-    </w:p>
-    <w:p>
-      <w:pPr>
-        <w:rPr>
-          <w:rFonts w:hint="eastAsia"/>
-        </w:rPr>
-      </w:pPr>
-      <w:r>
-        <w:rPr>
-          <w:rFonts w:hint="eastAsia"/>
-        </w:rPr>
-        <w:t>5.1等价类</w:t>
-      </w:r>
-    </w:p>
-    <w:p>
-      <w:pPr>
-        <w:rPr>
-          <w:rFonts w:hint="eastAsia"/>
-        </w:rPr>
-      </w:pPr>
-      <w:r>
-        <w:rPr>
-          <w:rFonts w:hint="eastAsia"/>
-        </w:rPr>
-        <w:t>5.2 边界值法</w:t>
-      </w:r>
-    </w:p>
-    <w:p>
-      <w:pPr>
+        <w:jc w:val="left"/>
+        <w:rPr>
+          <w:rFonts w:hint="eastAsia"/>
+        </w:rPr>
+      </w:pPr>
+      <w:r>
+        <w:rPr>
+          <w:rFonts w:hint="eastAsia"/>
+        </w:rPr>
+        <w:t>5.具体的设计测试用例方法（黑盒测试设计测试用例的方法）</w:t>
+      </w:r>
+    </w:p>
+    <w:p>
+      <w:pPr>
+        <w:jc w:val="left"/>
+        <w:rPr>
+          <w:rFonts w:hint="eastAsia"/>
+        </w:rPr>
+      </w:pPr>
+      <w:r>
+        <w:rPr>
+          <w:rFonts w:hint="eastAsia"/>
+        </w:rPr>
+        <w:t>5.1等价类*</w:t>
+      </w:r>
+    </w:p>
+    <w:p>
+      <w:pPr>
+        <w:jc w:val="left"/>
+        <w:rPr>
+          <w:rFonts w:hint="eastAsia"/>
+        </w:rPr>
+      </w:pPr>
+      <w:r>
+        <w:rPr>
+          <w:rFonts w:hint="eastAsia"/>
+        </w:rPr>
+        <w:t>5.2 边界值法*</w:t>
+      </w:r>
+    </w:p>
+    <w:p>
+      <w:pPr>
+        <w:jc w:val="left"/>
         <w:rPr>
           <w:rFonts w:hint="eastAsia"/>
         </w:rPr>
@@ -147,6 +158,7 @@
     </w:p>
     <w:p>
       <w:pPr>
+        <w:jc w:val="left"/>
         <w:rPr>
           <w:rFonts w:hint="eastAsia"/>
         </w:rPr>
@@ -160,6 +172,7 @@
     </w:p>
     <w:p>
       <w:pPr>
+        <w:jc w:val="left"/>
         <w:rPr>
           <w:rFonts w:hint="eastAsia"/>
         </w:rPr>
@@ -173,6 +186,7 @@
     </w:p>
     <w:p>
       <w:pPr>
+        <w:jc w:val="left"/>
         <w:rPr>
           <w:rFonts w:hint="eastAsia"/>
         </w:rPr>
@@ -186,6 +200,7 @@
     </w:p>
     <w:p>
       <w:pPr>
+        <w:jc w:val="left"/>
         <w:rPr>
           <w:rFonts w:hint="eastAsia"/>
         </w:rPr>
@@ -199,6 +214,7 @@
     </w:p>
     <w:p>
       <w:pPr>
+        <w:jc w:val="left"/>
         <w:rPr>
           <w:rFonts w:hint="eastAsia"/>
         </w:rPr>
@@ -212,6 +228,7 @@
     </w:p>
     <w:p>
       <w:pPr>
+        <w:jc w:val="left"/>
         <w:rPr>
           <w:rFonts w:hint="eastAsia"/>
         </w:rPr>
@@ -225,6 +242,7 @@
     </w:p>
     <w:p>
       <w:pPr>
+        <w:jc w:val="left"/>
         <w:rPr>
           <w:rFonts w:hint="eastAsia"/>
         </w:rPr>
@@ -238,6 +256,7 @@
     </w:p>
     <w:p>
       <w:pPr>
+        <w:jc w:val="left"/>
         <w:rPr>
           <w:rFonts w:hint="eastAsia"/>
         </w:rPr>
@@ -251,6 +270,7 @@
     </w:p>
     <w:p>
       <w:pPr>
+        <w:jc w:val="left"/>
         <w:rPr>
           <w:rFonts w:hint="eastAsia"/>
         </w:rPr>
@@ -264,19 +284,35 @@
     </w:p>
     <w:p>
       <w:pPr>
-        <w:rPr>
-          <w:rFonts w:hint="eastAsia"/>
-        </w:rPr>
-      </w:pPr>
-      <w:r>
-        <w:rPr>
-          <w:rFonts w:hint="eastAsia"/>
-        </w:rPr>
-        <w:t>5.5 场景设计法</w:t>
-      </w:r>
-    </w:p>
-    <w:p>
-      <w:pPr>
+        <w:jc w:val="left"/>
+        <w:rPr>
+          <w:rFonts w:hint="eastAsia"/>
+        </w:rPr>
+      </w:pPr>
+      <w:r>
+        <w:rPr>
+          <w:rFonts w:hint="eastAsia"/>
+        </w:rPr>
+        <w:t>5.5 场景设计法*</w:t>
+      </w:r>
+    </w:p>
+    <w:p>
+      <w:pPr>
+        <w:jc w:val="left"/>
+        <w:rPr>
+          <w:rFonts w:hint="eastAsia"/>
+        </w:rPr>
+      </w:pPr>
+      <w:r>
+        <w:rPr>
+          <w:rFonts w:hint="eastAsia"/>
+        </w:rPr>
+        <w:t>5.6 错误猜测法</w:t>
+      </w:r>
+    </w:p>
+    <w:p>
+      <w:pPr>
+        <w:jc w:val="left"/>
         <w:rPr>
           <w:rFonts w:hint="eastAsia"/>
         </w:rPr>
@@ -290,6 +326,7 @@
     </w:p>
     <w:p>
       <w:pPr>
+        <w:jc w:val="left"/>
         <w:rPr>
           <w:rFonts w:hint="eastAsia"/>
         </w:rPr>
@@ -303,6 +340,7 @@
     </w:p>
     <w:p>
       <w:pPr>
+        <w:jc w:val="left"/>
         <w:rPr>
           <w:rFonts w:hint="eastAsia"/>
         </w:rPr>
@@ -316,6 +354,7 @@
     </w:p>
     <w:p>
       <w:pPr>
+        <w:jc w:val="left"/>
         <w:rPr>
           <w:rFonts w:hint="eastAsia"/>
         </w:rPr>
@@ -329,6 +368,7 @@
     </w:p>
     <w:p>
       <w:pPr>
+        <w:jc w:val="left"/>
         <w:rPr>
           <w:rFonts w:hint="eastAsia"/>
         </w:rPr>
@@ -342,13 +382,15 @@
     </w:p>
     <w:p>
       <w:pPr>
-        <w:rPr>
-          <w:rFonts w:hint="eastAsia"/>
-        </w:rPr>
-      </w:pPr>
-    </w:p>
-    <w:p>
-      <w:pPr>
+        <w:jc w:val="left"/>
+        <w:rPr>
+          <w:rFonts w:hint="eastAsia"/>
+        </w:rPr>
+      </w:pPr>
+    </w:p>
+    <w:p>
+      <w:pPr>
+        <w:jc w:val="left"/>
         <w:rPr>
           <w:rFonts w:hint="eastAsia"/>
         </w:rPr>
@@ -362,6 +404,7 @@
     </w:p>
     <w:p>
       <w:pPr>
+        <w:jc w:val="left"/>
         <w:rPr>
           <w:rFonts w:hint="eastAsia"/>
         </w:rPr>
@@ -375,6 +418,7 @@
     </w:p>
     <w:p>
       <w:pPr>
+        <w:jc w:val="left"/>
         <w:rPr>
           <w:rFonts w:hint="eastAsia"/>
         </w:rPr>
@@ -388,6 +432,7 @@
     </w:p>
     <w:p>
       <w:pPr>
+        <w:jc w:val="left"/>
         <w:rPr>
           <w:rFonts w:hint="eastAsia"/>
         </w:rPr>
@@ -401,6 +446,7 @@
     </w:p>
     <w:p>
       <w:pPr>
+        <w:jc w:val="left"/>
         <w:rPr>
           <w:rFonts w:hint="eastAsia"/>
         </w:rPr>
@@ -414,6 +460,7 @@
     </w:p>
     <w:p>
       <w:pPr>
+        <w:jc w:val="left"/>
         <w:rPr>
           <w:rFonts w:hint="eastAsia"/>
         </w:rPr>
@@ -427,13 +474,15 @@
     </w:p>
     <w:p>
       <w:pPr>
-        <w:rPr>
-          <w:rFonts w:hint="eastAsia"/>
-        </w:rPr>
-      </w:pPr>
-    </w:p>
-    <w:p>
-      <w:pPr>
+        <w:jc w:val="left"/>
+        <w:rPr>
+          <w:rFonts w:hint="eastAsia"/>
+        </w:rPr>
+      </w:pPr>
+    </w:p>
+    <w:p>
+      <w:pPr>
+        <w:jc w:val="left"/>
         <w:rPr>
           <w:rFonts w:hint="eastAsia"/>
         </w:rPr>
@@ -447,6 +496,7 @@
     </w:p>
     <w:p>
       <w:pPr>
+        <w:jc w:val="left"/>
         <w:rPr>
           <w:rFonts w:hint="eastAsia"/>
         </w:rPr>
@@ -460,6 +510,7 @@
     </w:p>
     <w:p>
       <w:pPr>
+        <w:jc w:val="left"/>
         <w:rPr>
           <w:rFonts w:hint="eastAsia"/>
         </w:rPr>
@@ -473,13 +524,15 @@
     </w:p>
     <w:p>
       <w:pPr>
-        <w:rPr>
-          <w:rFonts w:hint="eastAsia"/>
-        </w:rPr>
-      </w:pPr>
-    </w:p>
-    <w:p>
-      <w:pPr>
+        <w:jc w:val="left"/>
+        <w:rPr>
+          <w:rFonts w:hint="eastAsia"/>
+        </w:rPr>
+      </w:pPr>
+    </w:p>
+    <w:p>
+      <w:pPr>
+        <w:jc w:val="left"/>
         <w:rPr>
           <w:rFonts w:hint="eastAsia"/>
         </w:rPr>
@@ -493,6 +546,7 @@
     </w:p>
     <w:p>
       <w:pPr>
+        <w:jc w:val="left"/>
         <w:rPr>
           <w:rFonts w:hint="eastAsia"/>
         </w:rPr>
@@ -506,13 +560,15 @@
     </w:p>
     <w:p>
       <w:pPr>
-        <w:rPr>
-          <w:rFonts w:hint="eastAsia"/>
-        </w:rPr>
-      </w:pPr>
-    </w:p>
-    <w:p>
-      <w:pPr>
+        <w:jc w:val="left"/>
+        <w:rPr>
+          <w:rFonts w:hint="eastAsia"/>
+        </w:rPr>
+      </w:pPr>
+    </w:p>
+    <w:p>
+      <w:pPr>
+        <w:jc w:val="left"/>
         <w:rPr>
           <w:rFonts w:hint="eastAsia"/>
         </w:rPr>
@@ -526,6 +582,7 @@
     </w:p>
     <w:p>
       <w:pPr>
+        <w:jc w:val="left"/>
         <w:rPr>
           <w:rFonts w:hint="eastAsia"/>
         </w:rPr>
@@ -539,6 +596,7 @@
     </w:p>
     <w:p>
       <w:pPr>
+        <w:jc w:val="left"/>
         <w:rPr>
           <w:rFonts w:hint="eastAsia"/>
         </w:rPr>
@@ -552,6 +610,7 @@
     </w:p>
     <w:p>
       <w:pPr>
+        <w:jc w:val="left"/>
         <w:rPr>
           <w:rFonts w:hint="eastAsia"/>
         </w:rPr>
@@ -565,6 +624,7 @@
     </w:p>
     <w:p>
       <w:pPr>
+        <w:jc w:val="left"/>
         <w:rPr>
           <w:rFonts w:hint="eastAsia"/>
         </w:rPr>
@@ -578,6 +638,7 @@
     </w:p>
     <w:p>
       <w:pPr>
+        <w:jc w:val="left"/>
         <w:rPr>
           <w:rFonts w:hint="eastAsia"/>
         </w:rPr>
@@ -591,13 +652,15 @@
     </w:p>
     <w:p>
       <w:pPr>
-        <w:rPr>
-          <w:rFonts w:hint="eastAsia"/>
-        </w:rPr>
-      </w:pPr>
-    </w:p>
-    <w:p>
-      <w:pPr>
+        <w:jc w:val="left"/>
+        <w:rPr>
+          <w:rFonts w:hint="eastAsia"/>
+        </w:rPr>
+      </w:pPr>
+    </w:p>
+    <w:p>
+      <w:pPr>
+        <w:jc w:val="left"/>
         <w:rPr>
           <w:rFonts w:hint="eastAsia"/>
         </w:rPr>
@@ -611,6 +674,7 @@
     </w:p>
     <w:p>
       <w:pPr>
+        <w:jc w:val="left"/>
         <w:rPr>
           <w:rFonts w:hint="eastAsia"/>
         </w:rPr>
@@ -624,6 +688,7 @@
     </w:p>
     <w:p>
       <w:pPr>
+        <w:jc w:val="left"/>
         <w:rPr>
           <w:rFonts w:hint="eastAsia"/>
         </w:rPr>
@@ -637,6 +702,7 @@
     </w:p>
     <w:p>
       <w:pPr>
+        <w:jc w:val="left"/>
         <w:rPr>
           <w:rFonts w:hint="eastAsia"/>
         </w:rPr>
@@ -650,6 +716,7 @@
     </w:p>
     <w:p>
       <w:pPr>
+        <w:jc w:val="left"/>
         <w:rPr>
           <w:rFonts w:hint="eastAsia"/>
         </w:rPr>
@@ -663,6 +730,7 @@
     </w:p>
     <w:p>
       <w:pPr>
+        <w:jc w:val="left"/>
         <w:rPr>
           <w:rFonts w:hint="eastAsia"/>
         </w:rPr>
@@ -676,6 +744,7 @@
     </w:p>
     <w:p>
       <w:pPr>
+        <w:jc w:val="left"/>
         <w:rPr>
           <w:rFonts w:hint="eastAsia"/>
         </w:rPr>
@@ -689,13 +758,15 @@
     </w:p>
     <w:p>
       <w:pPr>
-        <w:rPr>
-          <w:rFonts w:hint="eastAsia"/>
-        </w:rPr>
-      </w:pPr>
-    </w:p>
-    <w:p>
-      <w:pPr>
+        <w:jc w:val="left"/>
+        <w:rPr>
+          <w:rFonts w:hint="eastAsia"/>
+        </w:rPr>
+      </w:pPr>
+    </w:p>
+    <w:p>
+      <w:pPr>
+        <w:jc w:val="left"/>
         <w:rPr>
           <w:rFonts w:hint="eastAsia"/>
         </w:rPr>
@@ -709,6 +780,7 @@
     </w:p>
     <w:p>
       <w:pPr>
+        <w:jc w:val="left"/>
         <w:rPr>
           <w:rFonts w:hint="eastAsia"/>
         </w:rPr>
@@ -722,6 +794,7 @@
     </w:p>
     <w:p>
       <w:pPr>
+        <w:jc w:val="left"/>
         <w:rPr>
           <w:rFonts w:hint="eastAsia"/>
         </w:rPr>
@@ -735,13 +808,15 @@
     </w:p>
     <w:p>
       <w:pPr>
-        <w:rPr>
-          <w:rFonts w:hint="eastAsia"/>
-        </w:rPr>
-      </w:pPr>
-    </w:p>
-    <w:p>
-      <w:pPr>
+        <w:jc w:val="left"/>
+        <w:rPr>
+          <w:rFonts w:hint="eastAsia"/>
+        </w:rPr>
+      </w:pPr>
+    </w:p>
+    <w:p>
+      <w:pPr>
+        <w:jc w:val="left"/>
         <w:rPr>
           <w:rFonts w:hint="eastAsia"/>
         </w:rPr>
@@ -755,6 +830,7 @@
     </w:p>
     <w:p>
       <w:pPr>
+        <w:jc w:val="left"/>
         <w:rPr>
           <w:rFonts w:hint="eastAsia"/>
         </w:rPr>
@@ -768,6 +844,7 @@
     </w:p>
     <w:p>
       <w:pPr>
+        <w:jc w:val="left"/>
         <w:rPr>
           <w:rFonts w:hint="eastAsia"/>
         </w:rPr>
@@ -781,6 +858,7 @@
     </w:p>
     <w:p>
       <w:pPr>
+        <w:jc w:val="left"/>
         <w:rPr>
           <w:rFonts w:hint="eastAsia"/>
         </w:rPr>
@@ -794,13 +872,15 @@
     </w:p>
     <w:p>
       <w:pPr>
-        <w:rPr>
-          <w:rFonts w:hint="eastAsia"/>
-        </w:rPr>
-      </w:pPr>
-    </w:p>
-    <w:p>
-      <w:pPr>
+        <w:jc w:val="left"/>
+        <w:rPr>
+          <w:rFonts w:hint="eastAsia"/>
+        </w:rPr>
+      </w:pPr>
+    </w:p>
+    <w:p>
+      <w:pPr>
+        <w:jc w:val="left"/>
         <w:rPr>
           <w:rFonts w:hint="eastAsia"/>
         </w:rPr>
@@ -814,13 +894,15 @@
     </w:p>
     <w:p>
       <w:pPr>
-        <w:rPr>
-          <w:rFonts w:hint="eastAsia"/>
-        </w:rPr>
-      </w:pPr>
-    </w:p>
-    <w:p>
-      <w:pPr>
+        <w:jc w:val="left"/>
+        <w:rPr>
+          <w:rFonts w:hint="eastAsia"/>
+        </w:rPr>
+      </w:pPr>
+    </w:p>
+    <w:p>
+      <w:pPr>
+        <w:jc w:val="left"/>
         <w:rPr>
           <w:rFonts w:hint="eastAsia"/>
         </w:rPr>
@@ -834,6 +916,7 @@
     </w:p>
     <w:p>
       <w:pPr>
+        <w:jc w:val="left"/>
         <w:rPr>
           <w:rFonts w:hint="eastAsia"/>
         </w:rPr>
@@ -847,6 +930,7 @@
     </w:p>
     <w:p>
       <w:pPr>
+        <w:jc w:val="left"/>
         <w:rPr>
           <w:rFonts w:hint="eastAsia"/>
         </w:rPr>
@@ -860,6 +944,7 @@
     </w:p>
     <w:p>
       <w:pPr>
+        <w:jc w:val="left"/>
         <w:rPr>
           <w:rFonts w:hint="eastAsia"/>
         </w:rPr>
@@ -873,6 +958,7 @@
     </w:p>
     <w:p>
       <w:pPr>
+        <w:jc w:val="left"/>
         <w:rPr>
           <w:rFonts w:hint="eastAsia"/>
         </w:rPr>
@@ -886,6 +972,7 @@
     </w:p>
     <w:p>
       <w:pPr>
+        <w:jc w:val="left"/>
         <w:rPr>
           <w:rFonts w:hint="eastAsia"/>
         </w:rPr>
@@ -899,39 +986,43 @@
     </w:p>
     <w:p>
       <w:pPr>
-        <w:rPr>
-          <w:rFonts w:hint="eastAsia"/>
-        </w:rPr>
-      </w:pPr>
-    </w:p>
-    <w:p>
-      <w:pPr>
-        <w:rPr>
-          <w:rFonts w:hint="eastAsia"/>
-        </w:rPr>
-      </w:pPr>
-      <w:r>
-        <w:rPr>
-          <w:rFonts w:hint="eastAsia"/>
-        </w:rPr>
-        <w:t>5.具体的设计测试用例方法</w:t>
-      </w:r>
-    </w:p>
-    <w:p>
-      <w:pPr>
-        <w:rPr>
-          <w:rFonts w:hint="eastAsia"/>
-        </w:rPr>
-      </w:pPr>
-      <w:r>
-        <w:rPr>
-          <w:rFonts w:hint="eastAsia"/>
-        </w:rPr>
-        <w:t>5.1等价类</w:t>
-      </w:r>
-    </w:p>
-    <w:p>
-      <w:pPr>
+        <w:jc w:val="left"/>
+        <w:rPr>
+          <w:rFonts w:hint="eastAsia"/>
+        </w:rPr>
+      </w:pPr>
+    </w:p>
+    <w:p>
+      <w:pPr>
+        <w:jc w:val="left"/>
+        <w:rPr>
+          <w:rFonts w:hint="eastAsia"/>
+        </w:rPr>
+      </w:pPr>
+      <w:r>
+        <w:rPr>
+          <w:rFonts w:hint="eastAsia"/>
+        </w:rPr>
+        <w:t>5.具体的设计测试用例方法（黑盒测试设计测试用例的方法）</w:t>
+      </w:r>
+    </w:p>
+    <w:p>
+      <w:pPr>
+        <w:jc w:val="left"/>
+        <w:rPr>
+          <w:rFonts w:hint="eastAsia"/>
+        </w:rPr>
+      </w:pPr>
+      <w:r>
+        <w:rPr>
+          <w:rFonts w:hint="eastAsia"/>
+        </w:rPr>
+        <w:t>5.1等价类*</w:t>
+      </w:r>
+    </w:p>
+    <w:p>
+      <w:pPr>
+        <w:jc w:val="left"/>
         <w:rPr>
           <w:rFonts w:hint="eastAsia"/>
         </w:rPr>
@@ -945,13 +1036,15 @@
     </w:p>
     <w:p>
       <w:pPr>
-        <w:rPr>
-          <w:rFonts w:hint="eastAsia"/>
-        </w:rPr>
-      </w:pPr>
-    </w:p>
-    <w:p>
-      <w:pPr>
+        <w:jc w:val="left"/>
+        <w:rPr>
+          <w:rFonts w:hint="eastAsia"/>
+        </w:rPr>
+      </w:pPr>
+    </w:p>
+    <w:p>
+      <w:pPr>
+        <w:jc w:val="left"/>
         <w:rPr>
           <w:rFonts w:hint="eastAsia"/>
         </w:rPr>
@@ -965,6 +1058,7 @@
     </w:p>
     <w:p>
       <w:pPr>
+        <w:jc w:val="left"/>
         <w:rPr>
           <w:rFonts w:hint="eastAsia"/>
         </w:rPr>
@@ -978,13 +1072,15 @@
     </w:p>
     <w:p>
       <w:pPr>
-        <w:rPr>
-          <w:rFonts w:hint="eastAsia"/>
-        </w:rPr>
-      </w:pPr>
-    </w:p>
-    <w:p>
-      <w:pPr>
+        <w:jc w:val="left"/>
+        <w:rPr>
+          <w:rFonts w:hint="eastAsia"/>
+        </w:rPr>
+      </w:pPr>
+    </w:p>
+    <w:p>
+      <w:pPr>
+        <w:jc w:val="left"/>
         <w:rPr>
           <w:rFonts w:hint="eastAsia"/>
         </w:rPr>
@@ -998,6 +1094,7 @@
     </w:p>
     <w:p>
       <w:pPr>
+        <w:jc w:val="left"/>
         <w:rPr>
           <w:rFonts w:hint="eastAsia"/>
         </w:rPr>
@@ -1011,6 +1108,7 @@
     </w:p>
     <w:p>
       <w:pPr>
+        <w:jc w:val="left"/>
         <w:rPr>
           <w:rFonts w:hint="eastAsia"/>
         </w:rPr>
@@ -1024,6 +1122,7 @@
     </w:p>
     <w:p>
       <w:pPr>
+        <w:jc w:val="left"/>
         <w:rPr>
           <w:rFonts w:hint="eastAsia"/>
         </w:rPr>
@@ -1037,6 +1136,7 @@
     </w:p>
     <w:p>
       <w:pPr>
+        <w:jc w:val="left"/>
         <w:rPr>
           <w:rFonts w:hint="eastAsia"/>
         </w:rPr>
@@ -1050,6 +1150,7 @@
     </w:p>
     <w:p>
       <w:pPr>
+        <w:jc w:val="left"/>
         <w:rPr>
           <w:rFonts w:hint="eastAsia"/>
         </w:rPr>
@@ -1063,6 +1164,7 @@
     </w:p>
     <w:p>
       <w:pPr>
+        <w:jc w:val="left"/>
         <w:rPr>
           <w:rFonts w:hint="eastAsia"/>
         </w:rPr>
@@ -1076,6 +1178,7 @@
     </w:p>
     <w:p>
       <w:pPr>
+        <w:jc w:val="left"/>
         <w:rPr>
           <w:rFonts w:hint="eastAsia"/>
         </w:rPr>
@@ -1089,186 +1192,203 @@
     </w:p>
     <w:p>
       <w:pPr>
-        <w:rPr>
-          <w:rFonts w:hint="eastAsia"/>
-        </w:rPr>
-      </w:pPr>
-    </w:p>
-    <w:p>
-      <w:pPr>
-        <w:rPr>
-          <w:rFonts w:hint="eastAsia"/>
-        </w:rPr>
-      </w:pPr>
-      <w:r>
-        <w:rPr>
-          <w:rFonts w:hint="eastAsia"/>
-        </w:rPr>
-        <w:t>5.2 边界值法</w:t>
+        <w:jc w:val="left"/>
+        <w:rPr>
+          <w:rFonts w:hint="eastAsia"/>
+        </w:rPr>
+      </w:pPr>
+    </w:p>
+    <w:p>
+      <w:pPr>
+        <w:jc w:val="left"/>
+        <w:rPr>
+          <w:rFonts w:hint="eastAsia"/>
+        </w:rPr>
+      </w:pPr>
+      <w:r>
+        <w:rPr>
+          <w:rFonts w:hint="eastAsia"/>
+        </w:rPr>
+        <w:t>5.2 边界值法*</w:t>
+      </w:r>
+    </w:p>
+    <w:p>
+      <w:pPr>
+        <w:jc w:val="left"/>
+        <w:rPr>
+          <w:rFonts w:hint="eastAsia"/>
+        </w:rPr>
+      </w:pPr>
+      <w:r>
+        <w:rPr>
+          <w:rFonts w:hint="eastAsia"/>
+        </w:rPr>
+        <w:t>针对输入输出的边界值进行测试的一种黑盒测试的方法。通常边界值分析法是作为对等价类划分法的补充。</w:t>
+      </w:r>
+    </w:p>
+    <w:p>
+      <w:pPr>
+        <w:jc w:val="left"/>
+        <w:rPr>
+          <w:rFonts w:hint="eastAsia"/>
+        </w:rPr>
+      </w:pPr>
+    </w:p>
+    <w:p>
+      <w:pPr>
+        <w:jc w:val="left"/>
+        <w:rPr>
+          <w:rFonts w:hint="eastAsia"/>
+        </w:rPr>
+      </w:pPr>
+      <w:r>
+        <w:rPr>
+          <w:rFonts w:hint="eastAsia"/>
+        </w:rPr>
+        <w:t>举例：</w:t>
+      </w:r>
+    </w:p>
+    <w:p>
+      <w:pPr>
+        <w:jc w:val="left"/>
+        <w:rPr>
+          <w:rFonts w:hint="eastAsia"/>
+        </w:rPr>
+      </w:pPr>
+      <w:r>
+        <w:rPr>
+          <w:rFonts w:hint="eastAsia"/>
+        </w:rPr>
+        <w:t>输入框长度1-11：取边界值为1、11、12、0</w:t>
+      </w:r>
+    </w:p>
+    <w:p>
+      <w:pPr>
+        <w:jc w:val="left"/>
+        <w:rPr>
+          <w:rFonts w:hint="eastAsia"/>
+        </w:rPr>
+      </w:pPr>
+    </w:p>
+    <w:p>
+      <w:pPr>
+        <w:jc w:val="left"/>
+        <w:rPr>
+          <w:rFonts w:hint="eastAsia"/>
+        </w:rPr>
+      </w:pPr>
+      <w:r>
+        <w:rPr>
+          <w:rFonts w:hint="eastAsia"/>
+        </w:rPr>
+        <w:t>5.3 因果图法</w:t>
+      </w:r>
+    </w:p>
+    <w:p>
+      <w:pPr>
+        <w:jc w:val="left"/>
+        <w:rPr>
+          <w:rFonts w:hint="eastAsia"/>
+        </w:rPr>
+      </w:pPr>
+      <w:r>
+        <w:rPr>
+          <w:rFonts w:hint="eastAsia"/>
+        </w:rPr>
+        <w:t>是一种简化版的逻辑图，能够直观的表明程序输入条件（原因）和输出动作（结果）之间的相互关系。是借助图形来设计测试用例的一种系统方法。</w:t>
+      </w:r>
+    </w:p>
+    <w:p>
+      <w:pPr>
+        <w:jc w:val="left"/>
+        <w:rPr>
+          <w:rFonts w:hint="eastAsia"/>
+        </w:rPr>
+      </w:pPr>
+      <w:r>
+        <w:rPr>
+          <w:rFonts w:hint="eastAsia"/>
+        </w:rPr>
+        <w:t>**应用背景：**被测试程序具有多种输入条件、程序的输出又依赖于输入条件的各种情况。</w:t>
+      </w:r>
+    </w:p>
+    <w:p>
+      <w:pPr>
+        <w:jc w:val="left"/>
+        <w:rPr>
+          <w:rFonts w:hint="eastAsia"/>
+        </w:rPr>
+      </w:pPr>
+    </w:p>
+    <w:p>
+      <w:pPr>
+        <w:jc w:val="left"/>
+        <w:rPr>
+          <w:rFonts w:hint="eastAsia"/>
+        </w:rPr>
+      </w:pPr>
+      <w:r>
+        <w:rPr>
+          <w:rFonts w:hint="eastAsia"/>
+        </w:rPr>
+        <w:t>5.3.1 恒等</w:t>
+      </w:r>
+    </w:p>
+    <w:p>
+      <w:pPr>
+        <w:jc w:val="left"/>
+        <w:rPr>
+          <w:rFonts w:hint="eastAsia"/>
+        </w:rPr>
+      </w:pPr>
+      <w:r>
+        <w:rPr>
+          <w:rFonts w:hint="eastAsia"/>
+        </w:rPr>
+        <w:t>如果原因为真，那么结果必为真。</w:t>
+      </w:r>
+    </w:p>
+    <w:p>
+      <w:pPr>
+        <w:jc w:val="left"/>
+        <w:rPr>
+          <w:rFonts w:hint="eastAsia"/>
+        </w:rPr>
+      </w:pPr>
+      <w:r>
+        <w:rPr>
+          <w:rFonts w:hint="eastAsia"/>
+        </w:rPr>
+        <w:t>例如：动物园运来大熊猫，动物园一定有大熊猫。</w:t>
+      </w:r>
+    </w:p>
+    <w:p>
+      <w:pPr>
+        <w:jc w:val="left"/>
+        <w:rPr>
+          <w:rFonts w:hint="eastAsia"/>
+        </w:rPr>
+      </w:pPr>
+    </w:p>
+    <w:p>
+      <w:pPr>
+        <w:jc w:val="left"/>
+        <w:rPr>
+          <w:rFonts w:hint="eastAsia"/>
+        </w:rPr>
+      </w:pPr>
+      <w:r>
+        <w:rPr>
+          <w:rFonts w:hint="eastAsia"/>
+        </w:rPr>
+        <w:t>5.3.2 与 ∧</w:t>
       </w:r>
       <w:bookmarkStart w:id="0" w:name="_GoBack"/>
       <w:bookmarkEnd w:id="0"/>
     </w:p>
     <w:p>
       <w:pPr>
-        <w:rPr>
-          <w:rFonts w:hint="eastAsia"/>
-        </w:rPr>
-      </w:pPr>
-      <w:r>
-        <w:rPr>
-          <w:rFonts w:hint="eastAsia"/>
-        </w:rPr>
-        <w:t>针对输入输出的边界值进行测试的一种黑盒测试的方法。通常边界值分析法是作为对等价类划分法的补充。</w:t>
-      </w:r>
-    </w:p>
-    <w:p>
-      <w:pPr>
-        <w:rPr>
-          <w:rFonts w:hint="eastAsia"/>
-        </w:rPr>
-      </w:pPr>
-    </w:p>
-    <w:p>
-      <w:pPr>
-        <w:rPr>
-          <w:rFonts w:hint="eastAsia"/>
-        </w:rPr>
-      </w:pPr>
-      <w:r>
-        <w:rPr>
-          <w:rFonts w:hint="eastAsia"/>
-        </w:rPr>
-        <w:t>举例：</w:t>
-      </w:r>
-    </w:p>
-    <w:p>
-      <w:pPr>
-        <w:rPr>
-          <w:rFonts w:hint="eastAsia"/>
-        </w:rPr>
-      </w:pPr>
-      <w:r>
-        <w:rPr>
-          <w:rFonts w:hint="eastAsia"/>
-        </w:rPr>
-        <w:t>输入框长度1-11：取边界值为1、11、12、0</w:t>
-      </w:r>
-    </w:p>
-    <w:p>
-      <w:pPr>
-        <w:rPr>
-          <w:rFonts w:hint="eastAsia"/>
-        </w:rPr>
-      </w:pPr>
-    </w:p>
-    <w:p>
-      <w:pPr>
-        <w:rPr>
-          <w:rFonts w:hint="eastAsia"/>
-        </w:rPr>
-      </w:pPr>
-      <w:r>
-        <w:rPr>
-          <w:rFonts w:hint="eastAsia"/>
-        </w:rPr>
-        <w:t>5.3 因果图法</w:t>
-      </w:r>
-    </w:p>
-    <w:p>
-      <w:pPr>
-        <w:rPr>
-          <w:rFonts w:hint="eastAsia"/>
-        </w:rPr>
-      </w:pPr>
-      <w:r>
-        <w:rPr>
-          <w:rFonts w:hint="eastAsia"/>
-        </w:rPr>
-        <w:t>是一种简化版的逻辑图，能够直观的表明程序输入条件（原因）和输出动作（结果）之间的相互关系。是借助图形来设计测试用例的一种系统方法。</w:t>
-      </w:r>
-    </w:p>
-    <w:p>
-      <w:pPr>
-        <w:rPr>
-          <w:rFonts w:hint="eastAsia"/>
-        </w:rPr>
-      </w:pPr>
-      <w:r>
-        <w:rPr>
-          <w:rFonts w:hint="eastAsia"/>
-        </w:rPr>
-        <w:t>**应用背景：**被测试程序具有多种输入条件、程序的输出又依赖于输入条件的各种情况。</w:t>
-      </w:r>
-    </w:p>
-    <w:p>
-      <w:pPr>
-        <w:rPr>
-          <w:rFonts w:hint="eastAsia"/>
-        </w:rPr>
-      </w:pPr>
-    </w:p>
-    <w:p>
-      <w:pPr>
-        <w:rPr>
-          <w:rFonts w:hint="eastAsia"/>
-        </w:rPr>
-      </w:pPr>
-      <w:r>
-        <w:rPr>
-          <w:rFonts w:hint="eastAsia"/>
-        </w:rPr>
-        <w:t>5.3.1 恒等</w:t>
-      </w:r>
-    </w:p>
-    <w:p>
-      <w:pPr>
-        <w:rPr>
-          <w:rFonts w:hint="eastAsia"/>
-        </w:rPr>
-      </w:pPr>
-      <w:r>
-        <w:rPr>
-          <w:rFonts w:hint="eastAsia"/>
-        </w:rPr>
-        <w:t>如果原因为真，那么结果必为真。</w:t>
-      </w:r>
-    </w:p>
-    <w:p>
-      <w:pPr>
-        <w:rPr>
-          <w:rFonts w:hint="eastAsia"/>
-        </w:rPr>
-      </w:pPr>
-      <w:r>
-        <w:rPr>
-          <w:rFonts w:hint="eastAsia"/>
-        </w:rPr>
-        <w:t>例如：动物园运来大熊猫，动物园一定有大熊猫。</w:t>
-      </w:r>
-    </w:p>
-    <w:p>
-      <w:pPr>
-        <w:rPr>
-          <w:rFonts w:hint="eastAsia"/>
-        </w:rPr>
-      </w:pPr>
-    </w:p>
-    <w:p>
-      <w:pPr>
-        <w:rPr>
-          <w:rFonts w:hint="eastAsia"/>
-        </w:rPr>
-      </w:pPr>
-      <w:r>
-        <w:rPr>
-          <w:rFonts w:hint="eastAsia"/>
-        </w:rPr>
-        <w:t>5.3.2 与 ∧</w:t>
-      </w:r>
-    </w:p>
-    <w:p>
-      <w:pPr>
+        <w:jc w:val="left"/>
         <w:rPr>
           <w:rFonts w:hint="eastAsia"/>
         </w:rPr>
@@ -1283,7 +1403,7 @@
           <wp:inline distT="0" distB="0" distL="114300" distR="114300">
             <wp:extent cx="828675" cy="885825"/>
             <wp:effectExtent l="0" t="0" r="9525" b="13335"/>
-            <wp:docPr id="7" name="图片 7" descr="IMG_256"/>
+            <wp:docPr id="9" name="图片 9" descr="IMG_256"/>
             <wp:cNvGraphicFramePr>
               <a:graphicFrameLocks xmlns:a="http://schemas.openxmlformats.org/drawingml/2006/main" noChangeAspect="1"/>
             </wp:cNvGraphicFramePr>
@@ -1291,13 +1411,13 @@
               <a:graphicData uri="http://schemas.openxmlformats.org/drawingml/2006/picture">
                 <pic:pic xmlns:pic="http://schemas.openxmlformats.org/drawingml/2006/picture">
                   <pic:nvPicPr>
-                    <pic:cNvPr id="7" name="图片 7" descr="IMG_256"/>
+                    <pic:cNvPr id="9" name="图片 9" descr="IMG_256"/>
                     <pic:cNvPicPr>
                       <a:picLocks noChangeAspect="1"/>
                     </pic:cNvPicPr>
                   </pic:nvPicPr>
                   <pic:blipFill>
-                    <a:blip r:embed="rId4"/>
+                    <a:blip r:embed="rId6"/>
                     <a:stretch>
                       <a:fillRect/>
                     </a:stretch>
@@ -1324,13 +1444,7 @@
     </w:p>
     <w:p>
       <w:pPr>
-        <w:rPr>
-          <w:rFonts w:hint="eastAsia"/>
-        </w:rPr>
-      </w:pPr>
-    </w:p>
-    <w:p>
-      <w:pPr>
+        <w:jc w:val="left"/>
         <w:rPr>
           <w:rFonts w:hint="eastAsia"/>
         </w:rPr>
@@ -1344,6 +1458,7 @@
     </w:p>
     <w:p>
       <w:pPr>
+        <w:jc w:val="left"/>
         <w:rPr>
           <w:rFonts w:hint="eastAsia"/>
         </w:rPr>
@@ -1357,6 +1472,7 @@
     </w:p>
     <w:p>
       <w:pPr>
+        <w:jc w:val="left"/>
         <w:rPr>
           <w:rFonts w:hint="eastAsia"/>
         </w:rPr>
@@ -1370,13 +1486,15 @@
     </w:p>
     <w:p>
       <w:pPr>
-        <w:rPr>
-          <w:rFonts w:hint="eastAsia"/>
-        </w:rPr>
-      </w:pPr>
-    </w:p>
-    <w:p>
-      <w:pPr>
+        <w:jc w:val="left"/>
+        <w:rPr>
+          <w:rFonts w:hint="eastAsia"/>
+        </w:rPr>
+      </w:pPr>
+    </w:p>
+    <w:p>
+      <w:pPr>
+        <w:jc w:val="left"/>
         <w:rPr>
           <w:rFonts w:hint="eastAsia"/>
         </w:rPr>
@@ -1390,6 +1508,7 @@
     </w:p>
     <w:p>
       <w:pPr>
+        <w:jc w:val="left"/>
         <w:rPr>
           <w:rFonts w:hint="eastAsia"/>
         </w:rPr>
@@ -1404,7 +1523,7 @@
           <wp:inline distT="0" distB="0" distL="114300" distR="114300">
             <wp:extent cx="904875" cy="723900"/>
             <wp:effectExtent l="0" t="0" r="9525" b="7620"/>
-            <wp:docPr id="6" name="图片 6" descr="IMG_256"/>
+            <wp:docPr id="8" name="图片 8" descr="IMG_256"/>
             <wp:cNvGraphicFramePr>
               <a:graphicFrameLocks xmlns:a="http://schemas.openxmlformats.org/drawingml/2006/main" noChangeAspect="1"/>
             </wp:cNvGraphicFramePr>
@@ -1412,13 +1531,13 @@
               <a:graphicData uri="http://schemas.openxmlformats.org/drawingml/2006/picture">
                 <pic:pic xmlns:pic="http://schemas.openxmlformats.org/drawingml/2006/picture">
                   <pic:nvPicPr>
-                    <pic:cNvPr id="6" name="图片 6" descr="IMG_256"/>
+                    <pic:cNvPr id="8" name="图片 8" descr="IMG_256"/>
                     <pic:cNvPicPr>
                       <a:picLocks noChangeAspect="1"/>
                     </pic:cNvPicPr>
                   </pic:nvPicPr>
                   <pic:blipFill>
-                    <a:blip r:embed="rId5"/>
+                    <a:blip r:embed="rId7"/>
                     <a:stretch>
                       <a:fillRect/>
                     </a:stretch>
@@ -1445,13 +1564,15 @@
     </w:p>
     <w:p>
       <w:pPr>
-        <w:rPr>
-          <w:rFonts w:hint="eastAsia"/>
-        </w:rPr>
-      </w:pPr>
-    </w:p>
-    <w:p>
-      <w:pPr>
+        <w:jc w:val="left"/>
+        <w:rPr>
+          <w:rFonts w:hint="eastAsia"/>
+        </w:rPr>
+      </w:pPr>
+    </w:p>
+    <w:p>
+      <w:pPr>
+        <w:jc w:val="left"/>
         <w:rPr>
           <w:rFonts w:hint="eastAsia"/>
         </w:rPr>
@@ -1465,6 +1586,7 @@
     </w:p>
     <w:p>
       <w:pPr>
+        <w:jc w:val="left"/>
         <w:rPr>
           <w:rFonts w:hint="eastAsia"/>
         </w:rPr>
@@ -1478,6 +1600,7 @@
     </w:p>
     <w:p>
       <w:pPr>
+        <w:jc w:val="left"/>
         <w:rPr>
           <w:rFonts w:hint="eastAsia"/>
         </w:rPr>
@@ -1491,13 +1614,15 @@
     </w:p>
     <w:p>
       <w:pPr>
-        <w:rPr>
-          <w:rFonts w:hint="eastAsia"/>
-        </w:rPr>
-      </w:pPr>
-    </w:p>
-    <w:p>
-      <w:pPr>
+        <w:jc w:val="left"/>
+        <w:rPr>
+          <w:rFonts w:hint="eastAsia"/>
+        </w:rPr>
+      </w:pPr>
+    </w:p>
+    <w:p>
+      <w:pPr>
+        <w:jc w:val="left"/>
         <w:rPr>
           <w:rFonts w:hint="eastAsia"/>
         </w:rPr>
@@ -1511,6 +1636,7 @@
     </w:p>
     <w:p>
       <w:pPr>
+        <w:jc w:val="left"/>
         <w:rPr>
           <w:rFonts w:hint="eastAsia"/>
         </w:rPr>
@@ -1523,9 +1649,9 @@
         </w:rPr>
         <w:drawing>
           <wp:inline distT="0" distB="0" distL="114300" distR="114300">
-            <wp:extent cx="3267075" cy="2362200"/>
-            <wp:effectExtent l="0" t="0" r="9525" b="0"/>
-            <wp:docPr id="5" name="图片 5" descr="IMG_256"/>
+            <wp:extent cx="819150" cy="647700"/>
+            <wp:effectExtent l="0" t="0" r="3810" b="7620"/>
+            <wp:docPr id="7" name="图片 7" descr="IMG_256"/>
             <wp:cNvGraphicFramePr>
               <a:graphicFrameLocks xmlns:a="http://schemas.openxmlformats.org/drawingml/2006/main" noChangeAspect="1"/>
             </wp:cNvGraphicFramePr>
@@ -1533,13 +1659,359 @@
               <a:graphicData uri="http://schemas.openxmlformats.org/drawingml/2006/picture">
                 <pic:pic xmlns:pic="http://schemas.openxmlformats.org/drawingml/2006/picture">
                   <pic:nvPicPr>
-                    <pic:cNvPr id="5" name="图片 5" descr="IMG_256"/>
+                    <pic:cNvPr id="7" name="图片 7" descr="IMG_256"/>
                     <pic:cNvPicPr>
                       <a:picLocks noChangeAspect="1"/>
                     </pic:cNvPicPr>
                   </pic:nvPicPr>
                   <pic:blipFill>
-                    <a:blip r:embed="rId6"/>
+                    <a:blip r:embed="rId8"/>
+                    <a:stretch>
+                      <a:fillRect/>
+                    </a:stretch>
+                  </pic:blipFill>
+                  <pic:spPr>
+                    <a:xfrm>
+                      <a:off x="0" y="0"/>
+                      <a:ext cx="819150" cy="647700"/>
+                    </a:xfrm>
+                    <a:prstGeom prst="rect">
+                      <a:avLst/>
+                    </a:prstGeom>
+                    <a:noFill/>
+                    <a:ln w="9525">
+                      <a:noFill/>
+                    </a:ln>
+                  </pic:spPr>
+                </pic:pic>
+              </a:graphicData>
+            </a:graphic>
+          </wp:inline>
+        </w:drawing>
+      </w:r>
+    </w:p>
+    <w:p>
+      <w:pPr>
+        <w:jc w:val="left"/>
+        <w:rPr>
+          <w:rFonts w:hint="eastAsia"/>
+        </w:rPr>
+      </w:pPr>
+    </w:p>
+    <w:p>
+      <w:pPr>
+        <w:jc w:val="left"/>
+        <w:rPr>
+          <w:rFonts w:hint="eastAsia"/>
+        </w:rPr>
+      </w:pPr>
+      <w:r>
+        <w:rPr>
+          <w:rFonts w:hint="eastAsia"/>
+        </w:rPr>
+        <w:t>只有原因为假，结果才为真。</w:t>
+      </w:r>
+    </w:p>
+    <w:p>
+      <w:pPr>
+        <w:jc w:val="left"/>
+        <w:rPr>
+          <w:rFonts w:hint="eastAsia"/>
+        </w:rPr>
+      </w:pPr>
+      <w:r>
+        <w:rPr>
+          <w:rFonts w:hint="eastAsia"/>
+        </w:rPr>
+        <w:t>例如：不起床，能捡到钱</w:t>
+      </w:r>
+    </w:p>
+    <w:p>
+      <w:pPr>
+        <w:jc w:val="left"/>
+        <w:rPr>
+          <w:rFonts w:hint="eastAsia"/>
+        </w:rPr>
+      </w:pPr>
+    </w:p>
+    <w:p>
+      <w:pPr>
+        <w:jc w:val="left"/>
+        <w:rPr>
+          <w:rFonts w:hint="eastAsia"/>
+        </w:rPr>
+      </w:pPr>
+      <w:r>
+        <w:rPr>
+          <w:rFonts w:hint="eastAsia"/>
+        </w:rPr>
+        <w:t>5.3.5 用因果图法设计测试用例的步骤</w:t>
+      </w:r>
+    </w:p>
+    <w:p>
+      <w:pPr>
+        <w:jc w:val="left"/>
+        <w:rPr>
+          <w:rFonts w:hint="eastAsia"/>
+        </w:rPr>
+      </w:pPr>
+      <w:r>
+        <w:rPr>
+          <w:rFonts w:hint="eastAsia"/>
+        </w:rPr>
+        <w:t>（1）分析出所有的输入、输出</w:t>
+      </w:r>
+    </w:p>
+    <w:p>
+      <w:pPr>
+        <w:jc w:val="left"/>
+        <w:rPr>
+          <w:rFonts w:hint="eastAsia"/>
+        </w:rPr>
+      </w:pPr>
+      <w:r>
+        <w:rPr>
+          <w:rFonts w:hint="eastAsia"/>
+        </w:rPr>
+        <w:t>（2）找出输入输出之间的逻辑关系</w:t>
+      </w:r>
+    </w:p>
+    <w:p>
+      <w:pPr>
+        <w:jc w:val="left"/>
+        <w:rPr>
+          <w:rFonts w:hint="eastAsia"/>
+        </w:rPr>
+      </w:pPr>
+      <w:r>
+        <w:rPr>
+          <w:rFonts w:hint="eastAsia"/>
+        </w:rPr>
+        <w:t>（3）根据输入输出之间的关系画因果图</w:t>
+      </w:r>
+    </w:p>
+    <w:p>
+      <w:pPr>
+        <w:jc w:val="left"/>
+        <w:rPr>
+          <w:rFonts w:hint="eastAsia"/>
+        </w:rPr>
+      </w:pPr>
+      <w:r>
+        <w:rPr>
+          <w:rFonts w:hint="eastAsia"/>
+        </w:rPr>
+        <w:t>（4）根据因果图画判定表</w:t>
+      </w:r>
+    </w:p>
+    <w:p>
+      <w:pPr>
+        <w:jc w:val="left"/>
+        <w:rPr>
+          <w:rFonts w:hint="eastAsia"/>
+        </w:rPr>
+      </w:pPr>
+      <w:r>
+        <w:rPr>
+          <w:rFonts w:hint="eastAsia"/>
+        </w:rPr>
+        <w:t>（5）根据判定表设计测试用例</w:t>
+      </w:r>
+    </w:p>
+    <w:p>
+      <w:pPr>
+        <w:jc w:val="left"/>
+        <w:rPr>
+          <w:rFonts w:hint="eastAsia"/>
+        </w:rPr>
+      </w:pPr>
+    </w:p>
+    <w:p>
+      <w:pPr>
+        <w:jc w:val="left"/>
+        <w:rPr>
+          <w:rFonts w:hint="eastAsia"/>
+        </w:rPr>
+      </w:pPr>
+      <w:r>
+        <w:rPr>
+          <w:rFonts w:hint="eastAsia"/>
+        </w:rPr>
+        <w:t>假设业务单据的处理规则为：“淘宝618活动，订单已提交，订单合计金额大于300或者有红包，则进优惠”</w:t>
+      </w:r>
+    </w:p>
+    <w:p>
+      <w:pPr>
+        <w:jc w:val="left"/>
+        <w:rPr>
+          <w:rFonts w:hint="eastAsia"/>
+        </w:rPr>
+      </w:pPr>
+      <w:r>
+        <w:rPr>
+          <w:rFonts w:hint="eastAsia"/>
+        </w:rPr>
+        <w:t>（1）分析输入输出：</w:t>
+      </w:r>
+    </w:p>
+    <w:p>
+      <w:pPr>
+        <w:jc w:val="left"/>
+        <w:rPr>
+          <w:rFonts w:hint="eastAsia"/>
+        </w:rPr>
+      </w:pPr>
+      <w:r>
+        <w:rPr>
+          <w:rFonts w:hint="eastAsia"/>
+        </w:rPr>
+        <w:t>输入：金额大于300，有红包，订单已提交</w:t>
+      </w:r>
+    </w:p>
+    <w:p>
+      <w:pPr>
+        <w:jc w:val="left"/>
+        <w:rPr>
+          <w:rFonts w:hint="eastAsia"/>
+        </w:rPr>
+      </w:pPr>
+      <w:r>
+        <w:rPr>
+          <w:rFonts w:hint="eastAsia"/>
+        </w:rPr>
+        <w:t>输出：有优惠，无优惠</w:t>
+      </w:r>
+    </w:p>
+    <w:p>
+      <w:pPr>
+        <w:jc w:val="left"/>
+        <w:rPr>
+          <w:rFonts w:hint="eastAsia"/>
+        </w:rPr>
+      </w:pPr>
+      <w:r>
+        <w:rPr>
+          <w:rFonts w:hint="eastAsia"/>
+        </w:rPr>
+        <w:t>（2）分析关系：</w:t>
+      </w:r>
+    </w:p>
+    <w:p>
+      <w:pPr>
+        <w:jc w:val="left"/>
+        <w:rPr>
+          <w:rFonts w:hint="eastAsia"/>
+        </w:rPr>
+      </w:pPr>
+      <w:r>
+        <w:rPr>
+          <w:rFonts w:hint="eastAsia"/>
+        </w:rPr>
+        <w:t>订单提交，金额大于300，有红包，优惠</w:t>
+      </w:r>
+    </w:p>
+    <w:p>
+      <w:pPr>
+        <w:jc w:val="left"/>
+        <w:rPr>
+          <w:rFonts w:hint="eastAsia"/>
+        </w:rPr>
+      </w:pPr>
+      <w:r>
+        <w:rPr>
+          <w:rFonts w:hint="eastAsia"/>
+        </w:rPr>
+        <w:t>订单提交，金额大于300，无红包，优惠</w:t>
+      </w:r>
+    </w:p>
+    <w:p>
+      <w:pPr>
+        <w:jc w:val="left"/>
+        <w:rPr>
+          <w:rFonts w:hint="eastAsia"/>
+        </w:rPr>
+      </w:pPr>
+      <w:r>
+        <w:rPr>
+          <w:rFonts w:hint="eastAsia"/>
+        </w:rPr>
+        <w:t>订单提交，金额小于等于300，有红包，优惠</w:t>
+      </w:r>
+    </w:p>
+    <w:p>
+      <w:pPr>
+        <w:jc w:val="left"/>
+        <w:rPr>
+          <w:rFonts w:hint="eastAsia"/>
+        </w:rPr>
+      </w:pPr>
+      <w:r>
+        <w:rPr>
+          <w:rFonts w:hint="eastAsia"/>
+        </w:rPr>
+        <w:t>订单提交，金额小于等于300，无红包，无优惠</w:t>
+      </w:r>
+    </w:p>
+    <w:p>
+      <w:pPr>
+        <w:jc w:val="left"/>
+        <w:rPr>
+          <w:rFonts w:hint="eastAsia"/>
+        </w:rPr>
+      </w:pPr>
+      <w:r>
+        <w:rPr>
+          <w:rFonts w:hint="eastAsia"/>
+        </w:rPr>
+        <w:t>订单未提交，无关金额红包，无优惠</w:t>
+      </w:r>
+    </w:p>
+    <w:p>
+      <w:pPr>
+        <w:jc w:val="left"/>
+        <w:rPr>
+          <w:rFonts w:hint="eastAsia"/>
+        </w:rPr>
+      </w:pPr>
+      <w:r>
+        <w:rPr>
+          <w:rFonts w:hint="eastAsia"/>
+        </w:rPr>
+        <w:t>（3）画因果图</w:t>
+      </w:r>
+    </w:p>
+    <w:p>
+      <w:pPr>
+        <w:jc w:val="left"/>
+        <w:rPr>
+          <w:rFonts w:hint="eastAsia"/>
+        </w:rPr>
+      </w:pPr>
+      <w:r>
+        <w:rPr>
+          <w:rFonts w:ascii="宋体" w:hAnsi="宋体" w:eastAsia="宋体" w:cs="宋体"/>
+          <w:sz w:val="24"/>
+          <w:szCs w:val="24"/>
+        </w:rPr>
+        <w:drawing>
+          <wp:inline distT="0" distB="0" distL="114300" distR="114300">
+            <wp:extent cx="3267075" cy="2362200"/>
+            <wp:effectExtent l="0" t="0" r="9525" b="0"/>
+            <wp:docPr id="6" name="图片 6" descr="IMG_256"/>
+            <wp:cNvGraphicFramePr>
+              <a:graphicFrameLocks xmlns:a="http://schemas.openxmlformats.org/drawingml/2006/main" noChangeAspect="1"/>
+            </wp:cNvGraphicFramePr>
+            <a:graphic xmlns:a="http://schemas.openxmlformats.org/drawingml/2006/main">
+              <a:graphicData uri="http://schemas.openxmlformats.org/drawingml/2006/picture">
+                <pic:pic xmlns:pic="http://schemas.openxmlformats.org/drawingml/2006/picture">
+                  <pic:nvPicPr>
+                    <pic:cNvPr id="6" name="图片 6" descr="IMG_256"/>
+                    <pic:cNvPicPr>
+                      <a:picLocks noChangeAspect="1"/>
+                    </pic:cNvPicPr>
+                  </pic:nvPicPr>
+                  <pic:blipFill>
+                    <a:blip r:embed="rId9"/>
                     <a:stretch>
                       <a:fillRect/>
                     </a:stretch>
@@ -1566,274 +2038,21 @@
     </w:p>
     <w:p>
       <w:pPr>
-        <w:rPr>
-          <w:rFonts w:hint="eastAsia"/>
-        </w:rPr>
-      </w:pPr>
-    </w:p>
-    <w:p>
-      <w:pPr>
-        <w:rPr>
-          <w:rFonts w:hint="eastAsia"/>
-        </w:rPr>
-      </w:pPr>
-      <w:r>
-        <w:rPr>
-          <w:rFonts w:hint="eastAsia"/>
-        </w:rPr>
-        <w:t>只有原因为假，结果才为真。</w:t>
-      </w:r>
-    </w:p>
-    <w:p>
-      <w:pPr>
-        <w:rPr>
-          <w:rFonts w:hint="eastAsia"/>
-        </w:rPr>
-      </w:pPr>
-      <w:r>
-        <w:rPr>
-          <w:rFonts w:hint="eastAsia"/>
-        </w:rPr>
-        <w:t>例如：不起床，能捡到钱</w:t>
-      </w:r>
-    </w:p>
-    <w:p>
-      <w:pPr>
-        <w:rPr>
-          <w:rFonts w:hint="eastAsia"/>
-        </w:rPr>
-      </w:pPr>
-    </w:p>
-    <w:p>
-      <w:pPr>
-        <w:rPr>
-          <w:rFonts w:hint="eastAsia"/>
-        </w:rPr>
-      </w:pPr>
-      <w:r>
-        <w:rPr>
-          <w:rFonts w:hint="eastAsia"/>
-        </w:rPr>
-        <w:t>5.3.5 用因果图法设计测试用例的步骤</w:t>
-      </w:r>
-    </w:p>
-    <w:p>
-      <w:pPr>
-        <w:rPr>
-          <w:rFonts w:hint="eastAsia"/>
-        </w:rPr>
-      </w:pPr>
-      <w:r>
-        <w:rPr>
-          <w:rFonts w:hint="eastAsia"/>
-        </w:rPr>
-        <w:t>（1）分析出所有的输入、输出</w:t>
-      </w:r>
-    </w:p>
-    <w:p>
-      <w:pPr>
-        <w:rPr>
-          <w:rFonts w:hint="eastAsia"/>
-        </w:rPr>
-      </w:pPr>
-      <w:r>
-        <w:rPr>
-          <w:rFonts w:hint="eastAsia"/>
-        </w:rPr>
-        <w:t>（2）找出输入输出之间的逻辑关系</w:t>
-      </w:r>
-    </w:p>
-    <w:p>
-      <w:pPr>
-        <w:rPr>
-          <w:rFonts w:hint="eastAsia"/>
-        </w:rPr>
-      </w:pPr>
-      <w:r>
-        <w:rPr>
-          <w:rFonts w:hint="eastAsia"/>
-        </w:rPr>
-        <w:t>（3）根据输入输出之间的关系画因果图</w:t>
-      </w:r>
-    </w:p>
-    <w:p>
-      <w:pPr>
-        <w:rPr>
-          <w:rFonts w:hint="eastAsia"/>
-        </w:rPr>
-      </w:pPr>
-      <w:r>
-        <w:rPr>
-          <w:rFonts w:hint="eastAsia"/>
-        </w:rPr>
-        <w:t>（4）根据因果图画判定表</w:t>
-      </w:r>
-    </w:p>
-    <w:p>
-      <w:pPr>
-        <w:rPr>
-          <w:rFonts w:hint="eastAsia"/>
-        </w:rPr>
-      </w:pPr>
-      <w:r>
-        <w:rPr>
-          <w:rFonts w:hint="eastAsia"/>
-        </w:rPr>
-        <w:t>（5）根据判定表设计测试用例</w:t>
-      </w:r>
-    </w:p>
-    <w:p>
-      <w:pPr>
-        <w:rPr>
-          <w:rFonts w:hint="eastAsia"/>
-        </w:rPr>
-      </w:pPr>
-    </w:p>
-    <w:p>
-      <w:pPr>
-        <w:rPr>
-          <w:rFonts w:hint="eastAsia"/>
-        </w:rPr>
-      </w:pPr>
-      <w:r>
-        <w:rPr>
-          <w:rFonts w:hint="eastAsia"/>
-        </w:rPr>
-        <w:t>假设业务单据的处理规则为：“淘宝618活动，订单已提交，订单合计金额大于300或者有红包，则进优惠”</w:t>
-      </w:r>
-    </w:p>
-    <w:p>
-      <w:pPr>
-        <w:rPr>
-          <w:rFonts w:hint="eastAsia"/>
-        </w:rPr>
-      </w:pPr>
-      <w:r>
-        <w:rPr>
-          <w:rFonts w:hint="eastAsia"/>
-        </w:rPr>
-        <w:t>（1）分析输入输出：</w:t>
-      </w:r>
-    </w:p>
-    <w:p>
-      <w:pPr>
-        <w:rPr>
-          <w:rFonts w:hint="eastAsia"/>
-        </w:rPr>
-      </w:pPr>
-      <w:r>
-        <w:rPr>
-          <w:rFonts w:hint="eastAsia"/>
-        </w:rPr>
-        <w:t>输入：金额大于300，有红包，订单已提交</w:t>
-      </w:r>
-    </w:p>
-    <w:p>
-      <w:pPr>
-        <w:rPr>
-          <w:rFonts w:hint="eastAsia"/>
-        </w:rPr>
-      </w:pPr>
-      <w:r>
-        <w:rPr>
-          <w:rFonts w:hint="eastAsia"/>
-        </w:rPr>
-        <w:t>输出：有优惠，无优惠</w:t>
-      </w:r>
-    </w:p>
-    <w:p>
-      <w:pPr>
-        <w:rPr>
-          <w:rFonts w:hint="eastAsia"/>
-        </w:rPr>
-      </w:pPr>
-      <w:r>
-        <w:rPr>
-          <w:rFonts w:hint="eastAsia"/>
-        </w:rPr>
-        <w:t>（2）分析关系：</w:t>
-      </w:r>
-    </w:p>
-    <w:p>
-      <w:pPr>
-        <w:rPr>
-          <w:rFonts w:hint="eastAsia"/>
-        </w:rPr>
-      </w:pPr>
-      <w:r>
-        <w:rPr>
-          <w:rFonts w:hint="eastAsia"/>
-        </w:rPr>
-        <w:t>订单提交，金额大于300，有红包，优惠</w:t>
-      </w:r>
-    </w:p>
-    <w:p>
-      <w:pPr>
-        <w:rPr>
-          <w:rFonts w:hint="eastAsia"/>
-        </w:rPr>
-      </w:pPr>
-      <w:r>
-        <w:rPr>
-          <w:rFonts w:hint="eastAsia"/>
-        </w:rPr>
-        <w:t>订单提交，金额大于300，无红包，优惠</w:t>
-      </w:r>
-    </w:p>
-    <w:p>
-      <w:pPr>
-        <w:rPr>
-          <w:rFonts w:hint="eastAsia"/>
-        </w:rPr>
-      </w:pPr>
-      <w:r>
-        <w:rPr>
-          <w:rFonts w:hint="eastAsia"/>
-        </w:rPr>
-        <w:t>订单提交，金额小于等于300，有红包，优惠</w:t>
-      </w:r>
-    </w:p>
-    <w:p>
-      <w:pPr>
-        <w:rPr>
-          <w:rFonts w:hint="eastAsia"/>
-        </w:rPr>
-      </w:pPr>
-      <w:r>
-        <w:rPr>
-          <w:rFonts w:hint="eastAsia"/>
-        </w:rPr>
-        <w:t>订单提交，金额小于等于300，无红包，无优惠</w:t>
-      </w:r>
-    </w:p>
-    <w:p>
-      <w:pPr>
-        <w:rPr>
-          <w:rFonts w:hint="eastAsia"/>
-        </w:rPr>
-      </w:pPr>
-      <w:r>
-        <w:rPr>
-          <w:rFonts w:hint="eastAsia"/>
-        </w:rPr>
-        <w:t>订单未提交，无关金额红包，无优惠</w:t>
-      </w:r>
-    </w:p>
-    <w:p>
-      <w:pPr>
-        <w:rPr>
-          <w:rFonts w:hint="eastAsia"/>
-        </w:rPr>
-      </w:pPr>
-      <w:r>
-        <w:rPr>
-          <w:rFonts w:hint="eastAsia"/>
-        </w:rPr>
-        <w:t>（3）画因果图</w:t>
-      </w:r>
-    </w:p>
-    <w:p>
-      <w:pPr>
+        <w:jc w:val="left"/>
+        <w:rPr>
+          <w:rFonts w:hint="eastAsia"/>
+        </w:rPr>
+      </w:pPr>
+      <w:r>
+        <w:rPr>
+          <w:rFonts w:hint="eastAsia"/>
+        </w:rPr>
+        <w:t>（4）判定表</w:t>
+      </w:r>
+    </w:p>
+    <w:p>
+      <w:pPr>
+        <w:jc w:val="left"/>
         <w:rPr>
           <w:rFonts w:hint="eastAsia"/>
         </w:rPr>
@@ -1846,9 +2065,9 @@
         </w:rPr>
         <w:drawing>
           <wp:inline distT="0" distB="0" distL="114300" distR="114300">
-            <wp:extent cx="3267075" cy="2362200"/>
-            <wp:effectExtent l="0" t="0" r="9525" b="0"/>
-            <wp:docPr id="4" name="图片 4" descr="IMG_256"/>
+            <wp:extent cx="7067550" cy="1438275"/>
+            <wp:effectExtent l="0" t="0" r="3810" b="9525"/>
+            <wp:docPr id="5" name="图片 5" descr="IMG_256"/>
             <wp:cNvGraphicFramePr>
               <a:graphicFrameLocks xmlns:a="http://schemas.openxmlformats.org/drawingml/2006/main" noChangeAspect="1"/>
             </wp:cNvGraphicFramePr>
@@ -1856,81 +2075,13 @@
               <a:graphicData uri="http://schemas.openxmlformats.org/drawingml/2006/picture">
                 <pic:pic xmlns:pic="http://schemas.openxmlformats.org/drawingml/2006/picture">
                   <pic:nvPicPr>
-                    <pic:cNvPr id="4" name="图片 4" descr="IMG_256"/>
+                    <pic:cNvPr id="5" name="图片 5" descr="IMG_256"/>
                     <pic:cNvPicPr>
                       <a:picLocks noChangeAspect="1"/>
                     </pic:cNvPicPr>
                   </pic:nvPicPr>
                   <pic:blipFill>
-                    <a:blip r:embed="rId6"/>
-                    <a:stretch>
-                      <a:fillRect/>
-                    </a:stretch>
-                  </pic:blipFill>
-                  <pic:spPr>
-                    <a:xfrm>
-                      <a:off x="0" y="0"/>
-                      <a:ext cx="3267075" cy="2362200"/>
-                    </a:xfrm>
-                    <a:prstGeom prst="rect">
-                      <a:avLst/>
-                    </a:prstGeom>
-                    <a:noFill/>
-                    <a:ln w="9525">
-                      <a:noFill/>
-                    </a:ln>
-                  </pic:spPr>
-                </pic:pic>
-              </a:graphicData>
-            </a:graphic>
-          </wp:inline>
-        </w:drawing>
-      </w:r>
-    </w:p>
-    <w:p>
-      <w:pPr>
-        <w:rPr>
-          <w:rFonts w:hint="eastAsia"/>
-        </w:rPr>
-      </w:pPr>
-      <w:r>
-        <w:rPr>
-          <w:rFonts w:hint="eastAsia"/>
-        </w:rPr>
-        <w:t>（4）判定表</w:t>
-      </w:r>
-    </w:p>
-    <w:p>
-      <w:pPr>
-        <w:rPr>
-          <w:rFonts w:hint="eastAsia"/>
-        </w:rPr>
-      </w:pPr>
-      <w:r>
-        <w:rPr>
-          <w:rFonts w:ascii="宋体" w:hAnsi="宋体" w:eastAsia="宋体" w:cs="宋体"/>
-          <w:sz w:val="24"/>
-          <w:szCs w:val="24"/>
-        </w:rPr>
-        <w:drawing>
-          <wp:inline distT="0" distB="0" distL="114300" distR="114300">
-            <wp:extent cx="7067550" cy="1438275"/>
-            <wp:effectExtent l="0" t="0" r="3810" b="9525"/>
-            <wp:docPr id="3" name="图片 3" descr="IMG_256"/>
-            <wp:cNvGraphicFramePr>
-              <a:graphicFrameLocks xmlns:a="http://schemas.openxmlformats.org/drawingml/2006/main" noChangeAspect="1"/>
-            </wp:cNvGraphicFramePr>
-            <a:graphic xmlns:a="http://schemas.openxmlformats.org/drawingml/2006/main">
-              <a:graphicData uri="http://schemas.openxmlformats.org/drawingml/2006/picture">
-                <pic:pic xmlns:pic="http://schemas.openxmlformats.org/drawingml/2006/picture">
-                  <pic:nvPicPr>
-                    <pic:cNvPr id="3" name="图片 3" descr="IMG_256"/>
-                    <pic:cNvPicPr>
-                      <a:picLocks noChangeAspect="1"/>
-                    </pic:cNvPicPr>
-                  </pic:nvPicPr>
-                  <pic:blipFill>
-                    <a:blip r:embed="rId7"/>
+                    <a:blip r:embed="rId10"/>
                     <a:stretch>
                       <a:fillRect/>
                     </a:stretch>
@@ -1957,6 +2108,7 @@
     </w:p>
     <w:p>
       <w:pPr>
+        <w:jc w:val="left"/>
         <w:rPr>
           <w:rFonts w:hint="eastAsia"/>
         </w:rPr>
@@ -1970,6 +2122,7 @@
     </w:p>
     <w:p>
       <w:pPr>
+        <w:jc w:val="left"/>
         <w:rPr>
           <w:rFonts w:hint="eastAsia"/>
         </w:rPr>
@@ -1983,6 +2136,7 @@
     </w:p>
     <w:p>
       <w:pPr>
+        <w:jc w:val="left"/>
         <w:rPr>
           <w:rFonts w:hint="eastAsia"/>
         </w:rPr>
@@ -1996,6 +2150,7 @@
     </w:p>
     <w:p>
       <w:pPr>
+        <w:jc w:val="left"/>
         <w:rPr>
           <w:rFonts w:hint="eastAsia"/>
         </w:rPr>
@@ -2009,6 +2164,7 @@
     </w:p>
     <w:p>
       <w:pPr>
+        <w:jc w:val="left"/>
         <w:rPr>
           <w:rFonts w:hint="eastAsia"/>
         </w:rPr>
@@ -2022,6 +2178,7 @@
     </w:p>
     <w:p>
       <w:pPr>
+        <w:jc w:val="left"/>
         <w:rPr>
           <w:rFonts w:hint="eastAsia"/>
         </w:rPr>
@@ -2035,6 +2192,7 @@
     </w:p>
     <w:p>
       <w:pPr>
+        <w:jc w:val="left"/>
         <w:rPr>
           <w:rFonts w:hint="eastAsia"/>
         </w:rPr>
@@ -2048,6 +2206,7 @@
     </w:p>
     <w:p>
       <w:pPr>
+        <w:jc w:val="left"/>
         <w:rPr>
           <w:rFonts w:hint="eastAsia"/>
         </w:rPr>
@@ -2061,6 +2220,7 @@
     </w:p>
     <w:p>
       <w:pPr>
+        <w:jc w:val="left"/>
         <w:rPr>
           <w:rFonts w:hint="eastAsia"/>
         </w:rPr>
@@ -2074,13 +2234,15 @@
     </w:p>
     <w:p>
       <w:pPr>
-        <w:rPr>
-          <w:rFonts w:hint="eastAsia"/>
-        </w:rPr>
-      </w:pPr>
-    </w:p>
-    <w:p>
-      <w:pPr>
+        <w:jc w:val="left"/>
+        <w:rPr>
+          <w:rFonts w:hint="eastAsia"/>
+        </w:rPr>
+      </w:pPr>
+    </w:p>
+    <w:p>
+      <w:pPr>
+        <w:jc w:val="left"/>
         <w:rPr>
           <w:rFonts w:hint="eastAsia"/>
         </w:rPr>
@@ -2094,6 +2256,7 @@
     </w:p>
     <w:p>
       <w:pPr>
+        <w:jc w:val="left"/>
         <w:rPr>
           <w:rFonts w:hint="eastAsia"/>
         </w:rPr>
@@ -2107,6 +2270,7 @@
     </w:p>
     <w:p>
       <w:pPr>
+        <w:jc w:val="left"/>
         <w:rPr>
           <w:rFonts w:hint="eastAsia"/>
         </w:rPr>
@@ -2120,6 +2284,7 @@
     </w:p>
     <w:p>
       <w:pPr>
+        <w:jc w:val="left"/>
         <w:rPr>
           <w:rFonts w:hint="eastAsia"/>
         </w:rPr>
@@ -2133,13 +2298,15 @@
     </w:p>
     <w:p>
       <w:pPr>
-        <w:rPr>
-          <w:rFonts w:hint="eastAsia"/>
-        </w:rPr>
-      </w:pPr>
-    </w:p>
-    <w:p>
-      <w:pPr>
+        <w:jc w:val="left"/>
+        <w:rPr>
+          <w:rFonts w:hint="eastAsia"/>
+        </w:rPr>
+      </w:pPr>
+    </w:p>
+    <w:p>
+      <w:pPr>
+        <w:jc w:val="left"/>
         <w:rPr>
           <w:rFonts w:hint="eastAsia"/>
         </w:rPr>
@@ -2153,6 +2320,7 @@
     </w:p>
     <w:p>
       <w:pPr>
+        <w:jc w:val="left"/>
         <w:rPr>
           <w:rFonts w:hint="eastAsia"/>
         </w:rPr>
@@ -2166,6 +2334,7 @@
     </w:p>
     <w:p>
       <w:pPr>
+        <w:jc w:val="left"/>
         <w:rPr>
           <w:rFonts w:hint="eastAsia"/>
         </w:rPr>
@@ -2179,6 +2348,7 @@
     </w:p>
     <w:p>
       <w:pPr>
+        <w:jc w:val="left"/>
         <w:rPr>
           <w:rFonts w:hint="eastAsia"/>
         </w:rPr>
@@ -2192,6 +2362,7 @@
     </w:p>
     <w:p>
       <w:pPr>
+        <w:jc w:val="left"/>
         <w:rPr>
           <w:rFonts w:hint="eastAsia"/>
         </w:rPr>
@@ -2205,13 +2376,15 @@
     </w:p>
     <w:p>
       <w:pPr>
-        <w:rPr>
-          <w:rFonts w:hint="eastAsia"/>
-        </w:rPr>
-      </w:pPr>
-    </w:p>
-    <w:p>
-      <w:pPr>
+        <w:jc w:val="left"/>
+        <w:rPr>
+          <w:rFonts w:hint="eastAsia"/>
+        </w:rPr>
+      </w:pPr>
+    </w:p>
+    <w:p>
+      <w:pPr>
+        <w:jc w:val="left"/>
         <w:rPr>
           <w:rFonts w:hint="eastAsia"/>
         </w:rPr>
@@ -2225,6 +2398,7 @@
     </w:p>
     <w:p>
       <w:pPr>
+        <w:jc w:val="left"/>
         <w:rPr>
           <w:rFonts w:hint="eastAsia"/>
         </w:rPr>
@@ -2238,6 +2412,7 @@
     </w:p>
     <w:p>
       <w:pPr>
+        <w:jc w:val="left"/>
         <w:rPr>
           <w:rFonts w:hint="eastAsia"/>
         </w:rPr>
@@ -2251,6 +2426,7 @@
     </w:p>
     <w:p>
       <w:pPr>
+        <w:jc w:val="left"/>
         <w:rPr>
           <w:rFonts w:hint="eastAsia"/>
         </w:rPr>
@@ -2265,7 +2441,7 @@
           <wp:inline distT="0" distB="0" distL="114300" distR="114300">
             <wp:extent cx="2505075" cy="1952625"/>
             <wp:effectExtent l="0" t="0" r="9525" b="13335"/>
-            <wp:docPr id="2" name="图片 2" descr="IMG_256"/>
+            <wp:docPr id="4" name="图片 4" descr="IMG_256"/>
             <wp:cNvGraphicFramePr>
               <a:graphicFrameLocks xmlns:a="http://schemas.openxmlformats.org/drawingml/2006/main" noChangeAspect="1"/>
             </wp:cNvGraphicFramePr>
@@ -2273,13 +2449,13 @@
               <a:graphicData uri="http://schemas.openxmlformats.org/drawingml/2006/picture">
                 <pic:pic xmlns:pic="http://schemas.openxmlformats.org/drawingml/2006/picture">
                   <pic:nvPicPr>
-                    <pic:cNvPr id="2" name="图片 2" descr="IMG_256"/>
+                    <pic:cNvPr id="4" name="图片 4" descr="IMG_256"/>
                     <pic:cNvPicPr>
                       <a:picLocks noChangeAspect="1"/>
                     </pic:cNvPicPr>
                   </pic:nvPicPr>
                   <pic:blipFill>
-                    <a:blip r:embed="rId8"/>
+                    <a:blip r:embed="rId11"/>
                     <a:stretch>
                       <a:fillRect/>
                     </a:stretch>
@@ -2306,13 +2482,15 @@
     </w:p>
     <w:p>
       <w:pPr>
-        <w:rPr>
-          <w:rFonts w:hint="eastAsia"/>
-        </w:rPr>
-      </w:pPr>
-    </w:p>
-    <w:p>
-      <w:pPr>
+        <w:jc w:val="left"/>
+        <w:rPr>
+          <w:rFonts w:hint="eastAsia"/>
+        </w:rPr>
+      </w:pPr>
+    </w:p>
+    <w:p>
+      <w:pPr>
+        <w:jc w:val="left"/>
         <w:rPr>
           <w:rFonts w:hint="eastAsia"/>
         </w:rPr>
@@ -2326,6 +2504,7 @@
     </w:p>
     <w:p>
       <w:pPr>
+        <w:jc w:val="left"/>
         <w:rPr>
           <w:rFonts w:hint="eastAsia"/>
         </w:rPr>
@@ -2339,6 +2518,7 @@
     </w:p>
     <w:p>
       <w:pPr>
+        <w:jc w:val="left"/>
         <w:rPr>
           <w:rFonts w:hint="eastAsia"/>
         </w:rPr>
@@ -2352,6 +2532,7 @@
     </w:p>
     <w:p>
       <w:pPr>
+        <w:jc w:val="left"/>
         <w:rPr>
           <w:rFonts w:hint="eastAsia"/>
         </w:rPr>
@@ -2365,6 +2546,7 @@
     </w:p>
     <w:p>
       <w:pPr>
+        <w:jc w:val="left"/>
         <w:rPr>
           <w:rFonts w:hint="eastAsia"/>
         </w:rPr>
@@ -2378,6 +2560,7 @@
     </w:p>
     <w:p>
       <w:pPr>
+        <w:jc w:val="left"/>
         <w:rPr>
           <w:rFonts w:hint="eastAsia"/>
         </w:rPr>
@@ -2391,6 +2574,7 @@
     </w:p>
     <w:p>
       <w:pPr>
+        <w:jc w:val="left"/>
         <w:rPr>
           <w:rFonts w:hint="eastAsia"/>
         </w:rPr>
@@ -2404,13 +2588,15 @@
     </w:p>
     <w:p>
       <w:pPr>
-        <w:rPr>
-          <w:rFonts w:hint="eastAsia"/>
-        </w:rPr>
-      </w:pPr>
-    </w:p>
-    <w:p>
-      <w:pPr>
+        <w:jc w:val="left"/>
+        <w:rPr>
+          <w:rFonts w:hint="eastAsia"/>
+        </w:rPr>
+      </w:pPr>
+    </w:p>
+    <w:p>
+      <w:pPr>
+        <w:jc w:val="left"/>
         <w:rPr>
           <w:rFonts w:hint="eastAsia"/>
         </w:rPr>
@@ -2424,6 +2610,7 @@
     </w:p>
     <w:p>
       <w:pPr>
+        <w:jc w:val="left"/>
         <w:rPr>
           <w:rFonts w:hint="eastAsia"/>
         </w:rPr>
@@ -2437,6 +2624,7 @@
     </w:p>
     <w:p>
       <w:pPr>
+        <w:jc w:val="left"/>
         <w:rPr>
           <w:rFonts w:hint="eastAsia"/>
         </w:rPr>
@@ -2450,6 +2638,7 @@
     </w:p>
     <w:p>
       <w:pPr>
+        <w:jc w:val="left"/>
         <w:rPr>
           <w:rFonts w:hint="eastAsia"/>
         </w:rPr>
@@ -2470,7 +2659,7 @@
           <wp:inline distT="0" distB="0" distL="114300" distR="114300">
             <wp:extent cx="4962525" cy="1819275"/>
             <wp:effectExtent l="0" t="0" r="5715" b="9525"/>
-            <wp:docPr id="1" name="图片 1" descr="IMG_256"/>
+            <wp:docPr id="2" name="图片 2" descr="IMG_256"/>
             <wp:cNvGraphicFramePr>
               <a:graphicFrameLocks xmlns:a="http://schemas.openxmlformats.org/drawingml/2006/main" noChangeAspect="1"/>
             </wp:cNvGraphicFramePr>
@@ -2478,13 +2667,13 @@
               <a:graphicData uri="http://schemas.openxmlformats.org/drawingml/2006/picture">
                 <pic:pic xmlns:pic="http://schemas.openxmlformats.org/drawingml/2006/picture">
                   <pic:nvPicPr>
-                    <pic:cNvPr id="1" name="图片 1" descr="IMG_256"/>
+                    <pic:cNvPr id="2" name="图片 2" descr="IMG_256"/>
                     <pic:cNvPicPr>
                       <a:picLocks noChangeAspect="1"/>
                     </pic:cNvPicPr>
                   </pic:nvPicPr>
                   <pic:blipFill>
-                    <a:blip r:embed="rId9"/>
+                    <a:blip r:embed="rId12"/>
                     <a:stretch>
                       <a:fillRect/>
                     </a:stretch>
@@ -2511,6 +2700,7 @@
     </w:p>
     <w:p>
       <w:pPr>
+        <w:jc w:val="left"/>
         <w:rPr>
           <w:rFonts w:hint="eastAsia"/>
         </w:rPr>
@@ -2524,6 +2714,7 @@
     </w:p>
     <w:p>
       <w:pPr>
+        <w:jc w:val="left"/>
         <w:rPr>
           <w:rFonts w:hint="eastAsia"/>
         </w:rPr>
@@ -2537,6 +2728,7 @@
     </w:p>
     <w:p>
       <w:pPr>
+        <w:jc w:val="left"/>
         <w:rPr>
           <w:rFonts w:hint="eastAsia"/>
         </w:rPr>
@@ -2550,6 +2742,7 @@
     </w:p>
     <w:p>
       <w:pPr>
+        <w:jc w:val="left"/>
         <w:rPr>
           <w:rFonts w:hint="eastAsia"/>
         </w:rPr>
@@ -2563,6 +2756,7 @@
     </w:p>
     <w:p>
       <w:pPr>
+        <w:jc w:val="left"/>
         <w:rPr>
           <w:rFonts w:hint="eastAsia"/>
         </w:rPr>
@@ -2576,6 +2770,7 @@
     </w:p>
     <w:p>
       <w:pPr>
+        <w:jc w:val="left"/>
         <w:rPr>
           <w:rFonts w:hint="eastAsia"/>
         </w:rPr>
@@ -2589,6 +2784,7 @@
     </w:p>
     <w:p>
       <w:pPr>
+        <w:jc w:val="left"/>
         <w:rPr>
           <w:rFonts w:hint="eastAsia"/>
         </w:rPr>
@@ -2602,13 +2798,7 @@
     </w:p>
     <w:p>
       <w:pPr>
-        <w:rPr>
-          <w:rFonts w:hint="eastAsia"/>
-        </w:rPr>
-      </w:pPr>
-    </w:p>
-    <w:p>
-      <w:pPr>
+        <w:jc w:val="left"/>
         <w:rPr>
           <w:rFonts w:hint="eastAsia"/>
         </w:rPr>
@@ -2622,28 +2812,241 @@
     </w:p>
     <w:p>
       <w:pPr>
-        <w:rPr>
-          <w:rFonts w:hint="eastAsia"/>
-        </w:rPr>
-      </w:pPr>
-    </w:p>
-    <w:p>
-      <w:pPr>
-        <w:rPr>
-          <w:rFonts w:hint="eastAsia"/>
-        </w:rPr>
-      </w:pPr>
-      <w:r>
-        <w:rPr>
-          <w:rFonts w:hint="eastAsia"/>
-        </w:rPr>
-        <w:t>5.5 场景设计法</w:t>
-      </w:r>
-    </w:p>
-    <w:p>
-      <w:pPr>
-        <w:rPr>
-          <w:rFonts w:hint="eastAsia" w:eastAsiaTheme="minorEastAsia"/>
+        <w:jc w:val="left"/>
+        <w:rPr>
+          <w:rFonts w:hint="eastAsia"/>
+        </w:rPr>
+      </w:pPr>
+      <w:r>
+        <w:rPr>
+          <w:rFonts w:hint="eastAsia"/>
+        </w:rPr>
+        <w:t>5.5 场景设计法*</w:t>
+      </w:r>
+    </w:p>
+    <w:p>
+      <w:pPr>
+        <w:jc w:val="left"/>
+        <w:rPr>
+          <w:rFonts w:hint="eastAsia"/>
+        </w:rPr>
+      </w:pPr>
+      <w:r>
+        <w:rPr>
+          <w:rFonts w:hint="eastAsia"/>
+        </w:rPr>
+        <w:t>现在的软件几乎都是用事件触发来控制流程的，事件触发时的情景便形成了场景，而同一事件不同的触发顺序和处理结果就形成事件流。该方法可以比较生动地描绘出事件触发时的情景，有利于测试设计者设计测试用例，是测试用例更容易理解和执行。</w:t>
+      </w:r>
+    </w:p>
+    <w:p>
+      <w:pPr>
+        <w:jc w:val="left"/>
+        <w:rPr>
+          <w:rFonts w:hint="eastAsia"/>
+        </w:rPr>
+      </w:pPr>
+      <w:r>
+        <w:rPr>
+          <w:rFonts w:hint="eastAsia"/>
+        </w:rPr>
+        <w:t>典型的应用是是用业务流把各个孤立的功能点串起来，为测试人员建立整体业务感觉，从而避免陷入功能细节忽视业务流程要点的错误倾向。</w:t>
+      </w:r>
+    </w:p>
+    <w:p>
+      <w:pPr>
+        <w:jc w:val="left"/>
+        <w:rPr>
+          <w:rFonts w:hint="eastAsia"/>
+        </w:rPr>
+      </w:pPr>
+      <w:r>
+        <w:rPr>
+          <w:rFonts w:hint="eastAsia"/>
+        </w:rPr>
+        <w:t>案例：</w:t>
+      </w:r>
+    </w:p>
+    <w:p>
+      <w:pPr>
+        <w:jc w:val="left"/>
+        <w:rPr>
+          <w:rFonts w:hint="eastAsia"/>
+        </w:rPr>
+      </w:pPr>
+      <w:r>
+        <w:rPr>
+          <w:rFonts w:hint="eastAsia"/>
+        </w:rPr>
+        <w:t>以注册为例</w:t>
+      </w:r>
+    </w:p>
+    <w:p>
+      <w:pPr>
+        <w:jc w:val="left"/>
+        <w:rPr>
+          <w:rFonts w:hint="eastAsia"/>
+        </w:rPr>
+      </w:pPr>
+      <w:r>
+        <w:rPr>
+          <w:rFonts w:ascii="宋体" w:hAnsi="宋体" w:eastAsia="宋体" w:cs="宋体"/>
+          <w:sz w:val="24"/>
+          <w:szCs w:val="24"/>
+        </w:rPr>
+        <w:drawing>
+          <wp:inline distT="0" distB="0" distL="114300" distR="114300">
+            <wp:extent cx="4514850" cy="6486525"/>
+            <wp:effectExtent l="0" t="0" r="11430" b="5715"/>
+            <wp:docPr id="1" name="图片 1" descr="IMG_256"/>
+            <wp:cNvGraphicFramePr>
+              <a:graphicFrameLocks xmlns:a="http://schemas.openxmlformats.org/drawingml/2006/main" noChangeAspect="1"/>
+            </wp:cNvGraphicFramePr>
+            <a:graphic xmlns:a="http://schemas.openxmlformats.org/drawingml/2006/main">
+              <a:graphicData uri="http://schemas.openxmlformats.org/drawingml/2006/picture">
+                <pic:pic xmlns:pic="http://schemas.openxmlformats.org/drawingml/2006/picture">
+                  <pic:nvPicPr>
+                    <pic:cNvPr id="1" name="图片 1" descr="IMG_256"/>
+                    <pic:cNvPicPr>
+                      <a:picLocks noChangeAspect="1"/>
+                    </pic:cNvPicPr>
+                  </pic:nvPicPr>
+                  <pic:blipFill>
+                    <a:blip r:embed="rId13"/>
+                    <a:stretch>
+                      <a:fillRect/>
+                    </a:stretch>
+                  </pic:blipFill>
+                  <pic:spPr>
+                    <a:xfrm>
+                      <a:off x="0" y="0"/>
+                      <a:ext cx="4514850" cy="6486525"/>
+                    </a:xfrm>
+                    <a:prstGeom prst="rect">
+                      <a:avLst/>
+                    </a:prstGeom>
+                    <a:noFill/>
+                    <a:ln w="9525">
+                      <a:noFill/>
+                    </a:ln>
+                  </pic:spPr>
+                </pic:pic>
+              </a:graphicData>
+            </a:graphic>
+          </wp:inline>
+        </w:drawing>
+      </w:r>
+    </w:p>
+    <w:p>
+      <w:pPr>
+        <w:jc w:val="left"/>
+        <w:rPr>
+          <w:rFonts w:hint="eastAsia"/>
+        </w:rPr>
+      </w:pPr>
+    </w:p>
+    <w:p>
+      <w:pPr>
+        <w:jc w:val="left"/>
+        <w:rPr>
+          <w:rFonts w:hint="eastAsia"/>
+        </w:rPr>
+      </w:pPr>
+      <w:r>
+        <w:rPr>
+          <w:rFonts w:hint="eastAsia"/>
+        </w:rPr>
+        <w:t>5.6 错误猜测法</w:t>
+      </w:r>
+    </w:p>
+    <w:p>
+      <w:pPr>
+        <w:jc w:val="left"/>
+        <w:rPr>
+          <w:rFonts w:hint="eastAsia"/>
+        </w:rPr>
+      </w:pPr>
+      <w:r>
+        <w:rPr>
+          <w:rFonts w:hint="eastAsia"/>
+        </w:rPr>
+        <w:t>错误猜测法是经验丰富的测试人员喜欢使用的一种测试方法。</w:t>
+      </w:r>
+    </w:p>
+    <w:p>
+      <w:pPr>
+        <w:jc w:val="left"/>
+        <w:rPr>
+          <w:rFonts w:hint="eastAsia"/>
+        </w:rPr>
+      </w:pPr>
+      <w:r>
+        <w:rPr>
+          <w:rFonts w:hint="eastAsia"/>
+        </w:rPr>
+        <w:t>基于经验和直觉，找出程序中你认为可能出现的错误，有针对性地设计测试用例。经验可能来自于在对某项业务的测试较多，也可以来自于售后用户的反馈意见，或者从故障管理库中整理bug。梳理出产品以往哪些地方容易出现问题，问题越多的地方，潜在的bug也就越多。</w:t>
+      </w:r>
+    </w:p>
+    <w:p>
+      <w:pPr>
+        <w:jc w:val="left"/>
+        <w:rPr>
+          <w:rFonts w:hint="eastAsia"/>
+        </w:rPr>
+      </w:pPr>
+      <w:r>
+        <w:rPr>
+          <w:rFonts w:hint="eastAsia"/>
+        </w:rPr>
+        <w:t>以注册为例</w:t>
+      </w:r>
+    </w:p>
+    <w:p>
+      <w:pPr>
+        <w:jc w:val="left"/>
+        <w:rPr>
+          <w:rFonts w:hint="eastAsia"/>
+        </w:rPr>
+      </w:pPr>
+      <w:r>
+        <w:rPr>
+          <w:rFonts w:hint="eastAsia"/>
+        </w:rPr>
+        <w:t>1、校验中特殊字符空格的处理?</w:t>
+      </w:r>
+    </w:p>
+    <w:p>
+      <w:pPr>
+        <w:jc w:val="left"/>
+        <w:rPr>
+          <w:rFonts w:hint="eastAsia"/>
+        </w:rPr>
+      </w:pPr>
+      <w:r>
+        <w:rPr>
+          <w:rFonts w:hint="eastAsia"/>
+        </w:rPr>
+        <w:t>2、密码校验中的大小写？</w:t>
+      </w:r>
+    </w:p>
+    <w:p>
+      <w:pPr>
+        <w:jc w:val="left"/>
+        <w:rPr>
+          <w:rFonts w:hint="eastAsia"/>
+        </w:rPr>
+      </w:pPr>
+      <w:r>
+        <w:rPr>
+          <w:rFonts w:hint="eastAsia"/>
+        </w:rPr>
+        <w:t>3、姓名中的特殊字符？</w:t>
+      </w:r>
+    </w:p>
+    <w:p>
+      <w:pPr>
+        <w:jc w:val="left"/>
+        <w:rPr>
+          <w:rFonts w:hint="eastAsia" w:eastAsia="楷体_GB2312"/>
           <w:lang w:val="en-US" w:eastAsia="zh-CN"/>
         </w:rPr>
       </w:pPr>
@@ -2651,7 +3054,7 @@
         <w:rPr>
           <w:rFonts w:hint="eastAsia"/>
         </w:rPr>
-        <w:t>生动的描绘出事件触发时的情景，有利于测试设计者设计测试用例，使测试用例更容易理解及进行。</w:t>
+        <w:t>4、密码发送是否明文</w:t>
       </w:r>
       <w:r>
         <w:rPr>
@@ -2669,6 +3072,56 @@
     </w:sectPr>
   </w:body>
 </w:document>
+</file>
+
+<file path=word/endnotes.xml><?xml version="1.0" encoding="utf-8"?>
+<w:endnotes xmlns:wpc="http://schemas.microsoft.com/office/word/2010/wordprocessingCanvas" xmlns:mc="http://schemas.openxmlformats.org/markup-compatibility/2006" xmlns:o="urn:schemas-microsoft-com:office:office" xmlns:r="http://schemas.openxmlformats.org/officeDocument/2006/relationships" xmlns:m="http://schemas.openxmlformats.org/officeDocument/2006/math" xmlns:v="urn:schemas-microsoft-com:vml" xmlns:wp14="http://schemas.microsoft.com/office/word/2010/wordprocessingDrawing" xmlns:wp="http://schemas.openxmlformats.org/drawingml/2006/wordprocessingDrawing" xmlns:w="http://schemas.openxmlformats.org/wordprocessingml/2006/main" xmlns:w14="http://schemas.microsoft.com/office/word/2010/wordml" xmlns:w15="http://schemas.microsoft.com/office/word/2012/wordml" xmlns:w10="urn:schemas-microsoft-com:office:word" xmlns:wpg="http://schemas.microsoft.com/office/word/2010/wordprocessingGroup" xmlns:wpi="http://schemas.microsoft.com/office/word/2010/wordprocessingInk" xmlns:wne="http://schemas.microsoft.com/office/word/2006/wordml" xmlns:wps="http://schemas.microsoft.com/office/word/2010/wordprocessingShape" xmlns:wpsCustomData="http://www.wps.cn/officeDocument/2013/wpsCustomData" mc:Ignorable="w14 w15 wp14">
+  <w:endnote w:type="separator" w:id="0">
+    <w:p>
+      <w:pPr>
+        <w:ind w:firstLine="560"/>
+      </w:pPr>
+      <w:r>
+        <w:separator/>
+      </w:r>
+    </w:p>
+  </w:endnote>
+  <w:endnote w:type="continuationSeparator" w:id="1">
+    <w:p>
+      <w:pPr>
+        <w:ind w:firstLine="560"/>
+      </w:pPr>
+      <w:r>
+        <w:continuationSeparator/>
+      </w:r>
+    </w:p>
+  </w:endnote>
+</w:endnotes>
+</file>
+
+<file path=word/footnotes.xml><?xml version="1.0" encoding="utf-8"?>
+<w:footnotes xmlns:wpc="http://schemas.microsoft.com/office/word/2010/wordprocessingCanvas" xmlns:mc="http://schemas.openxmlformats.org/markup-compatibility/2006" xmlns:o="urn:schemas-microsoft-com:office:office" xmlns:r="http://schemas.openxmlformats.org/officeDocument/2006/relationships" xmlns:m="http://schemas.openxmlformats.org/officeDocument/2006/math" xmlns:v="urn:schemas-microsoft-com:vml" xmlns:wp14="http://schemas.microsoft.com/office/word/2010/wordprocessingDrawing" xmlns:wp="http://schemas.openxmlformats.org/drawingml/2006/wordprocessingDrawing" xmlns:w="http://schemas.openxmlformats.org/wordprocessingml/2006/main" xmlns:w14="http://schemas.microsoft.com/office/word/2010/wordml" xmlns:w15="http://schemas.microsoft.com/office/word/2012/wordml" xmlns:w10="urn:schemas-microsoft-com:office:word" xmlns:wpg="http://schemas.microsoft.com/office/word/2010/wordprocessingGroup" xmlns:wpi="http://schemas.microsoft.com/office/word/2010/wordprocessingInk" xmlns:wne="http://schemas.microsoft.com/office/word/2006/wordml" xmlns:wps="http://schemas.microsoft.com/office/word/2010/wordprocessingShape" xmlns:wpsCustomData="http://www.wps.cn/officeDocument/2013/wpsCustomData" mc:Ignorable="w14 w15 wp14">
+  <w:footnote w:type="separator" w:id="0">
+    <w:p>
+      <w:pPr>
+        <w:ind w:firstLine="560"/>
+      </w:pPr>
+      <w:r>
+        <w:separator/>
+      </w:r>
+    </w:p>
+  </w:footnote>
+  <w:footnote w:type="continuationSeparator" w:id="1">
+    <w:p>
+      <w:pPr>
+        <w:ind w:firstLine="560"/>
+      </w:pPr>
+      <w:r>
+        <w:continuationSeparator/>
+      </w:r>
+    </w:p>
+  </w:footnote>
+</w:footnotes>
 </file>
 
 <file path=word/styles.xml><?xml version="1.0" encoding="utf-8"?>
@@ -2747,7 +3200,7 @@
     <w:lsdException w:qFormat="1" w:unhideWhenUsed="0" w:uiPriority="0" w:semiHidden="0" w:name="Title"/>
     <w:lsdException w:unhideWhenUsed="0" w:uiPriority="0" w:semiHidden="0" w:name="Closing"/>
     <w:lsdException w:unhideWhenUsed="0" w:uiPriority="0" w:semiHidden="0" w:name="Signature"/>
-    <w:lsdException w:unhideWhenUsed="0" w:uiPriority="0" w:name="Default Paragraph Font"/>
+    <w:lsdException w:uiPriority="1" w:name="Default Paragraph Font"/>
     <w:lsdException w:unhideWhenUsed="0" w:uiPriority="0" w:semiHidden="0" w:name="Body Text"/>
     <w:lsdException w:unhideWhenUsed="0" w:uiPriority="0" w:semiHidden="0" w:name="Body Text Indent"/>
     <w:lsdException w:unhideWhenUsed="0" w:uiPriority="0" w:semiHidden="0" w:name="List Continue"/>
@@ -2785,7 +3238,7 @@
     <w:lsdException w:unhideWhenUsed="0" w:uiPriority="0" w:semiHidden="0" w:name="HTML Sample"/>
     <w:lsdException w:unhideWhenUsed="0" w:uiPriority="0" w:semiHidden="0" w:name="HTML Typewriter"/>
     <w:lsdException w:unhideWhenUsed="0" w:uiPriority="0" w:semiHidden="0" w:name="HTML Variable"/>
-    <w:lsdException w:unhideWhenUsed="0" w:uiPriority="0" w:name="Normal Table"/>
+    <w:lsdException w:qFormat="1" w:unhideWhenUsed="0" w:uiPriority="0" w:name="Normal Table"/>
     <w:lsdException w:unhideWhenUsed="0" w:uiPriority="0" w:semiHidden="0" w:name="annotation subject"/>
     <w:lsdException w:unhideWhenUsed="0" w:uiPriority="0" w:semiHidden="0" w:name="Table Simple 1"/>
     <w:lsdException w:unhideWhenUsed="0" w:uiPriority="0" w:semiHidden="0" w:name="Table Simple 2"/>
@@ -2937,24 +3390,118 @@
     <w:uiPriority w:val="0"/>
     <w:pPr>
       <w:widowControl w:val="0"/>
+      <w:ind w:firstLine="560" w:firstLineChars="200"/>
       <w:jc w:val="both"/>
     </w:pPr>
     <w:rPr>
-      <w:rFonts w:asciiTheme="minorHAnsi" w:hAnsiTheme="minorHAnsi" w:eastAsiaTheme="minorEastAsia" w:cstheme="minorBidi"/>
+      <w:rFonts w:eastAsia="楷体_GB2312" w:asciiTheme="minorAscii" w:hAnsiTheme="minorAscii" w:cstheme="minorBidi"/>
       <w:kern w:val="2"/>
-      <w:sz w:val="21"/>
+      <w:sz w:val="28"/>
       <w:szCs w:val="24"/>
       <w:lang w:val="en-US" w:eastAsia="zh-CN" w:bidi="ar-SA"/>
     </w:rPr>
   </w:style>
-  <w:style w:type="character" w:default="1" w:styleId="3">
+  <w:style w:type="paragraph" w:styleId="2">
+    <w:name w:val="heading 1"/>
+    <w:basedOn w:val="1"/>
+    <w:next w:val="1"/>
+    <w:link w:val="9"/>
+    <w:qFormat/>
+    <w:uiPriority w:val="0"/>
+    <w:pPr>
+      <w:keepNext/>
+      <w:keepLines/>
+      <w:spacing w:before="560" w:after="560" w:line="579" w:lineRule="auto"/>
+      <w:ind w:firstLine="0" w:firstLineChars="0"/>
+      <w:jc w:val="left"/>
+      <w:outlineLvl w:val="0"/>
+    </w:pPr>
+    <w:rPr>
+      <w:rFonts w:eastAsia="黑体"/>
+      <w:b/>
+      <w:bCs/>
+      <w:kern w:val="44"/>
+      <w:szCs w:val="44"/>
+    </w:rPr>
+  </w:style>
+  <w:style w:type="paragraph" w:styleId="3">
+    <w:name w:val="heading 2"/>
+    <w:basedOn w:val="1"/>
+    <w:next w:val="1"/>
+    <w:link w:val="10"/>
+    <w:semiHidden/>
+    <w:unhideWhenUsed/>
+    <w:qFormat/>
+    <w:uiPriority w:val="0"/>
+    <w:pPr>
+      <w:keepNext/>
+      <w:keepLines/>
+      <w:spacing w:before="280" w:after="280" w:line="416" w:lineRule="auto"/>
+      <w:ind w:firstLine="0" w:firstLineChars="0"/>
+      <w:outlineLvl w:val="1"/>
+    </w:pPr>
+    <w:rPr>
+      <w:rFonts w:asciiTheme="majorAscii" w:hAnsiTheme="majorAscii" w:cstheme="majorBidi"/>
+      <w:b/>
+      <w:bCs/>
+      <w:szCs w:val="32"/>
+    </w:rPr>
+  </w:style>
+  <w:style w:type="paragraph" w:styleId="4">
+    <w:name w:val="heading 3"/>
+    <w:basedOn w:val="1"/>
+    <w:next w:val="1"/>
+    <w:link w:val="8"/>
+    <w:semiHidden/>
+    <w:unhideWhenUsed/>
+    <w:qFormat/>
+    <w:uiPriority w:val="0"/>
+    <w:pPr>
+      <w:keepNext/>
+      <w:keepLines/>
+      <w:spacing w:before="260" w:after="260" w:line="416" w:lineRule="auto"/>
+      <w:outlineLvl w:val="2"/>
+    </w:pPr>
+    <w:rPr>
+      <w:rFonts w:eastAsia="方正楷体_GB2312" w:asciiTheme="minorAscii" w:hAnsiTheme="minorAscii" w:cstheme="minorBidi"/>
+      <w:bCs/>
+      <w:sz w:val="28"/>
+      <w:szCs w:val="32"/>
+    </w:rPr>
+  </w:style>
+  <w:style w:type="paragraph" w:styleId="5">
+    <w:name w:val="heading 4"/>
+    <w:basedOn w:val="1"/>
+    <w:next w:val="1"/>
+    <w:link w:val="12"/>
+    <w:semiHidden/>
+    <w:unhideWhenUsed/>
+    <w:qFormat/>
+    <w:uiPriority w:val="0"/>
+    <w:pPr>
+      <w:keepNext/>
+      <w:keepLines/>
+      <w:spacing w:before="280" w:after="290" w:line="377" w:lineRule="auto"/>
+      <w:ind w:firstLine="0" w:firstLineChars="0"/>
+      <w:outlineLvl w:val="3"/>
+    </w:pPr>
+    <w:rPr>
+      <w:rFonts w:asciiTheme="majorAscii" w:hAnsiTheme="majorAscii" w:eastAsiaTheme="majorEastAsia" w:cstheme="majorBidi"/>
+      <w:b/>
+      <w:bCs/>
+      <w:szCs w:val="28"/>
+    </w:rPr>
+  </w:style>
+  <w:style w:type="character" w:default="1" w:styleId="7">
     <w:name w:val="Default Paragraph Font"/>
     <w:semiHidden/>
-    <w:uiPriority w:val="0"/>
+    <w:unhideWhenUsed/>
+    <w:uiPriority w:val="1"/>
   </w:style>
-  <w:style w:type="table" w:default="1" w:styleId="2">
+  <w:style w:type="table" w:default="1" w:styleId="6">
     <w:name w:val="Normal Table"/>
     <w:semiHidden/>
+    <w:qFormat/>
     <w:uiPriority w:val="0"/>
     <w:tblPr>
       <w:tblCellMar>
@@ -2964,6 +3511,79 @@
         <w:right w:w="108" w:type="dxa"/>
       </w:tblCellMar>
     </w:tblPr>
+  </w:style>
+  <w:style w:type="character" w:customStyle="1" w:styleId="8">
+    <w:name w:val="标题 3 字符"/>
+    <w:basedOn w:val="7"/>
+    <w:link w:val="4"/>
+    <w:qFormat/>
+    <w:uiPriority w:val="0"/>
+    <w:rPr>
+      <w:rFonts w:eastAsia="方正楷体_GB2312" w:asciiTheme="minorAscii" w:hAnsiTheme="minorAscii" w:cstheme="minorBidi"/>
+      <w:bCs/>
+      <w:kern w:val="2"/>
+      <w:sz w:val="28"/>
+      <w:szCs w:val="32"/>
+    </w:rPr>
+  </w:style>
+  <w:style w:type="character" w:customStyle="1" w:styleId="9">
+    <w:name w:val="标题 1 字符"/>
+    <w:basedOn w:val="7"/>
+    <w:link w:val="2"/>
+    <w:qFormat/>
+    <w:uiPriority w:val="0"/>
+    <w:rPr>
+      <w:rFonts w:eastAsia="黑体" w:asciiTheme="minorAscii" w:hAnsiTheme="minorAscii" w:cstheme="minorBidi"/>
+      <w:b/>
+      <w:bCs/>
+      <w:kern w:val="44"/>
+      <w:sz w:val="28"/>
+      <w:szCs w:val="44"/>
+    </w:rPr>
+  </w:style>
+  <w:style w:type="character" w:customStyle="1" w:styleId="10">
+    <w:name w:val="标题 2 字符"/>
+    <w:basedOn w:val="7"/>
+    <w:link w:val="3"/>
+    <w:qFormat/>
+    <w:uiPriority w:val="0"/>
+    <w:rPr>
+      <w:rFonts w:eastAsia="方正楷体_GB2312" w:asciiTheme="majorAscii" w:hAnsiTheme="majorAscii" w:cstheme="majorBidi"/>
+      <w:b/>
+      <w:bCs/>
+      <w:kern w:val="2"/>
+      <w:sz w:val="28"/>
+      <w:szCs w:val="32"/>
+    </w:rPr>
+  </w:style>
+  <w:style w:type="paragraph" w:customStyle="1" w:styleId="11">
+    <w:name w:val="图片标注"/>
+    <w:basedOn w:val="1"/>
+    <w:uiPriority w:val="0"/>
+    <w:pPr>
+      <w:ind w:firstLine="560" w:firstLineChars="200"/>
+      <w:jc w:val="center"/>
+    </w:pPr>
+    <w:rPr>
+      <w:rFonts w:hint="eastAsia" w:ascii="楷体_GB2312" w:hAnsi="楷体_GB2312" w:eastAsia="楷体_GB2312" w:cstheme="minorHAnsi"/>
+      <w:sz w:val="21"/>
+      <w:szCs w:val="21"/>
+    </w:rPr>
+  </w:style>
+  <w:style w:type="character" w:customStyle="1" w:styleId="12">
+    <w:name w:val="标题 4 字符"/>
+    <w:basedOn w:val="7"/>
+    <w:link w:val="5"/>
+    <w:qFormat/>
+    <w:uiPriority w:val="0"/>
+    <w:rPr>
+      <w:rFonts w:asciiTheme="majorAscii" w:hAnsiTheme="majorAscii" w:eastAsiaTheme="majorEastAsia" w:cstheme="majorBidi"/>
+      <w:b/>
+      <w:bCs/>
+      <w:kern w:val="2"/>
+      <w:sz w:val="28"/>
+      <w:szCs w:val="28"/>
+    </w:rPr>
   </w:style>
 </w:styles>
 </file>

--- a/软件测试-用例篇.docx
+++ b/软件测试-用例篇.docx
@@ -1383,8 +1383,6 @@
         </w:rPr>
         <w:t>5.3.2 与 ∧</w:t>
       </w:r>
-      <w:bookmarkStart w:id="0" w:name="_GoBack"/>
-      <w:bookmarkEnd w:id="0"/>
     </w:p>
     <w:p>
       <w:pPr>
@@ -2946,14 +2944,21 @@
     </w:p>
     <w:p>
       <w:pPr>
-        <w:jc w:val="left"/>
-        <w:rPr>
-          <w:rFonts w:hint="eastAsia"/>
-        </w:rPr>
-      </w:pPr>
-      <w:r>
-        <w:rPr>
-          <w:rFonts w:hint="eastAsia"/>
+        <w:ind w:left="0" w:leftChars="0" w:firstLine="0" w:firstLineChars="0"/>
+        <w:jc w:val="left"/>
+        <w:rPr>
+          <w:rFonts w:hint="eastAsia"/>
+          <w:sz w:val="40"/>
+          <w:szCs w:val="36"/>
+          <w:lang w:val="en-US" w:eastAsia="zh-CN"/>
+        </w:rPr>
+      </w:pPr>
+      <w:r>
+        <w:rPr>
+          <w:rFonts w:hint="eastAsia"/>
+          <w:sz w:val="40"/>
+          <w:szCs w:val="36"/>
+          <w:lang w:val="en-US" w:eastAsia="zh-CN"/>
         </w:rPr>
         <w:t>5.6 错误猜测法</w:t>
       </w:r>
@@ -3046,7 +3051,7 @@
       <w:pPr>
         <w:jc w:val="left"/>
         <w:rPr>
-          <w:rFonts w:hint="eastAsia" w:eastAsia="楷体_GB2312"/>
+          <w:rFonts w:hint="eastAsia"/>
           <w:lang w:val="en-US" w:eastAsia="zh-CN"/>
         </w:rPr>
       </w:pPr>
@@ -3062,6 +3067,421 @@
           <w:lang w:val="en-US" w:eastAsia="zh-CN"/>
         </w:rPr>
         <w:t xml:space="preserve"> </w:t>
+      </w:r>
+    </w:p>
+    <w:p>
+      <w:pPr>
+        <w:jc w:val="left"/>
+        <w:rPr>
+          <w:rFonts w:hint="eastAsia"/>
+          <w:lang w:val="en-US" w:eastAsia="zh-CN"/>
+        </w:rPr>
+      </w:pPr>
+      <w:r>
+        <w:rPr>
+          <w:rFonts w:hint="eastAsia"/>
+          <w:lang w:val="en-US" w:eastAsia="zh-CN"/>
+        </w:rPr>
+        <w:t># 7.测试用例的粒度和评价</w:t>
+      </w:r>
+    </w:p>
+    <w:p>
+      <w:pPr>
+        <w:ind w:left="0" w:leftChars="0" w:firstLine="0" w:firstLineChars="0"/>
+        <w:jc w:val="left"/>
+        <w:rPr>
+          <w:rFonts w:hint="eastAsia"/>
+          <w:lang w:val="en-US" w:eastAsia="zh-CN"/>
+        </w:rPr>
+      </w:pPr>
+      <w:r>
+        <w:rPr>
+          <w:rFonts w:hint="eastAsia"/>
+          <w:sz w:val="40"/>
+          <w:szCs w:val="36"/>
+          <w:lang w:val="en-US" w:eastAsia="zh-CN"/>
+        </w:rPr>
+        <w:t>7.1 测试用例的粒度</w:t>
+      </w:r>
+    </w:p>
+    <w:p>
+      <w:pPr>
+        <w:ind w:left="0" w:leftChars="0" w:firstLine="0" w:firstLineChars="0"/>
+        <w:jc w:val="left"/>
+        <w:rPr>
+          <w:rFonts w:hint="eastAsia"/>
+          <w:lang w:val="en-US" w:eastAsia="zh-CN"/>
+        </w:rPr>
+      </w:pPr>
+      <w:r>
+        <w:rPr>
+          <w:rFonts w:hint="eastAsia"/>
+          <w:lang w:val="en-US" w:eastAsia="zh-CN"/>
+        </w:rPr>
+        <w:t>粒度：指测试用例编写的详细程度</w:t>
+      </w:r>
+    </w:p>
+    <w:p>
+      <w:pPr>
+        <w:jc w:val="left"/>
+        <w:rPr>
+          <w:rFonts w:hint="eastAsia"/>
+          <w:lang w:val="en-US" w:eastAsia="zh-CN"/>
+        </w:rPr>
+      </w:pPr>
+      <w:r>
+        <w:rPr>
+          <w:rFonts w:hint="eastAsia"/>
+          <w:lang w:val="en-US" w:eastAsia="zh-CN"/>
+        </w:rPr>
+        <w:t>测试用例可以写得很简单，也可以写得很复杂。最简单的测试用例是测试的纲要，仅仅指出要测试的内容，如探索性测试中的测试设计，仅会指出需要测试产品的哪些要素、需要达到的质量目标、需要使用的测试方法等。而最复杂的测试用例就像飞机维修人员使用的工作指令卡一样，会指定输入的每项数据，期待的结果及检验的方法， 具体到界面元素的操作步骤，指定测试的方法和工具等。</w:t>
+      </w:r>
+    </w:p>
+    <w:p>
+      <w:pPr>
+        <w:jc w:val="left"/>
+        <w:rPr>
+          <w:rFonts w:hint="eastAsia"/>
+          <w:lang w:val="en-US" w:eastAsia="zh-CN"/>
+        </w:rPr>
+      </w:pPr>
+      <w:r>
+        <w:rPr>
+          <w:rFonts w:hint="eastAsia"/>
+          <w:lang w:val="en-US" w:eastAsia="zh-CN"/>
+        </w:rPr>
+        <w:t>(1)测试用例写得过于复杂或详细，会带来两个问题：一个是效率问题，另一个是维护成本问题。另外，测试用例设计得过于详细，留给测试执行人员的思考空间就比较少，容易限制测试人员的思维。</w:t>
+      </w:r>
+    </w:p>
+    <w:p>
+      <w:pPr>
+        <w:jc w:val="left"/>
+        <w:rPr>
+          <w:rFonts w:hint="eastAsia"/>
+          <w:lang w:val="en-US" w:eastAsia="zh-CN"/>
+        </w:rPr>
+      </w:pPr>
+      <w:r>
+        <w:rPr>
+          <w:rFonts w:hint="eastAsia"/>
+          <w:lang w:val="en-US" w:eastAsia="zh-CN"/>
+        </w:rPr>
+        <w:t>(2)测试用例写得过于简单，则可能失去了测试周例的意义。过于简单的测试用例设计其实并没有进行“设计”，只是把需要测试的功能模块记录下来而已，它的作用仅仅是在测试过程中作为一个简单的测试计划，提醒测试人员测试的主要功能包括哪些而已。测试用例的设计的本质应该是在设计的过程中理解需求，检验需求，并把对软件系统的测试方法的思路记录下来，以便指导将来的测试。</w:t>
+      </w:r>
+    </w:p>
+    <w:p>
+      <w:pPr>
+        <w:jc w:val="left"/>
+        <w:rPr>
+          <w:rFonts w:hint="eastAsia"/>
+          <w:lang w:val="en-US" w:eastAsia="zh-CN"/>
+        </w:rPr>
+      </w:pPr>
+      <w:r>
+        <w:rPr>
+          <w:rFonts w:hint="eastAsia"/>
+          <w:lang w:val="en-US" w:eastAsia="zh-CN"/>
+        </w:rPr>
+        <w:t>大多数测试团队编写的测试用例的粒度介于两者之间。而如何把握好粒度是测试用例设计的关键，也将影响测试用例设计的效率和效果。应该根据项目的实际情况、测试资源情况来决定设计出怎样粒度的测试用例。</w:t>
+      </w:r>
+    </w:p>
+    <w:p>
+      <w:pPr>
+        <w:jc w:val="left"/>
+        <w:rPr>
+          <w:rFonts w:hint="eastAsia"/>
+          <w:lang w:val="en-US" w:eastAsia="zh-CN"/>
+        </w:rPr>
+      </w:pPr>
+      <w:r>
+        <w:rPr>
+          <w:rFonts w:hint="eastAsia"/>
+          <w:lang w:val="en-US" w:eastAsia="zh-CN"/>
+        </w:rPr>
+        <w:t xml:space="preserve">&gt; 主要考虑可以参考如下内容： </w:t>
+      </w:r>
+    </w:p>
+    <w:p>
+      <w:pPr>
+        <w:jc w:val="left"/>
+        <w:rPr>
+          <w:rFonts w:hint="eastAsia"/>
+          <w:lang w:val="en-US" w:eastAsia="zh-CN"/>
+        </w:rPr>
+      </w:pPr>
+      <w:r>
+        <w:rPr>
+          <w:rFonts w:hint="eastAsia"/>
+          <w:lang w:val="en-US" w:eastAsia="zh-CN"/>
+        </w:rPr>
+        <w:t xml:space="preserve">&gt; 产品的质量要求 </w:t>
+      </w:r>
+    </w:p>
+    <w:p>
+      <w:pPr>
+        <w:jc w:val="left"/>
+        <w:rPr>
+          <w:rFonts w:hint="eastAsia"/>
+          <w:lang w:val="en-US" w:eastAsia="zh-CN"/>
+        </w:rPr>
+      </w:pPr>
+      <w:r>
+        <w:rPr>
+          <w:rFonts w:hint="eastAsia"/>
+          <w:lang w:val="en-US" w:eastAsia="zh-CN"/>
+        </w:rPr>
+        <w:t xml:space="preserve">&gt; 项目对用例的要求 </w:t>
+      </w:r>
+    </w:p>
+    <w:p>
+      <w:pPr>
+        <w:jc w:val="left"/>
+        <w:rPr>
+          <w:rFonts w:hint="eastAsia"/>
+          <w:lang w:val="en-US" w:eastAsia="zh-CN"/>
+        </w:rPr>
+      </w:pPr>
+      <w:r>
+        <w:rPr>
+          <w:rFonts w:hint="eastAsia"/>
+          <w:lang w:val="en-US" w:eastAsia="zh-CN"/>
+        </w:rPr>
+        <w:t>&gt; 测试时间和资源是否充分</w:t>
+      </w:r>
+    </w:p>
+    <w:p>
+      <w:pPr>
+        <w:ind w:left="0" w:leftChars="0" w:firstLine="0" w:firstLineChars="0"/>
+        <w:jc w:val="left"/>
+        <w:rPr>
+          <w:rFonts w:hint="eastAsia"/>
+          <w:sz w:val="40"/>
+          <w:szCs w:val="36"/>
+          <w:lang w:val="en-US" w:eastAsia="zh-CN"/>
+        </w:rPr>
+      </w:pPr>
+      <w:r>
+        <w:rPr>
+          <w:rFonts w:hint="eastAsia"/>
+          <w:sz w:val="40"/>
+          <w:szCs w:val="36"/>
+          <w:lang w:val="en-US" w:eastAsia="zh-CN"/>
+        </w:rPr>
+        <w:t>7.2 测试用例的评价</w:t>
+      </w:r>
+    </w:p>
+    <w:p>
+      <w:pPr>
+        <w:jc w:val="left"/>
+        <w:rPr>
+          <w:rFonts w:hint="eastAsia"/>
+          <w:lang w:val="en-US" w:eastAsia="zh-CN"/>
+        </w:rPr>
+      </w:pPr>
+      <w:r>
+        <w:rPr>
+          <w:rFonts w:hint="eastAsia"/>
+          <w:lang w:val="en-US" w:eastAsia="zh-CN"/>
+        </w:rPr>
+        <w:t>测试用例设计出来了，如何提高测试用例设计的质量？</w:t>
+      </w:r>
+    </w:p>
+    <w:p>
+      <w:pPr>
+        <w:jc w:val="left"/>
+        <w:rPr>
+          <w:rFonts w:hint="eastAsia"/>
+          <w:lang w:val="en-US" w:eastAsia="zh-CN"/>
+        </w:rPr>
+      </w:pPr>
+      <w:r>
+        <w:rPr>
+          <w:rFonts w:hint="eastAsia"/>
+          <w:lang w:val="en-US" w:eastAsia="zh-CN"/>
+        </w:rPr>
+        <w:t>就像软件产品需要通过各种手段来保证质量一样，测试用例的质量保证也需要综合使用各种手段和方法。评审分为正式和非正式评审。</w:t>
+      </w:r>
+    </w:p>
+    <w:p>
+      <w:pPr>
+        <w:jc w:val="left"/>
+        <w:rPr>
+          <w:rFonts w:hint="eastAsia"/>
+          <w:lang w:val="en-US" w:eastAsia="zh-CN"/>
+        </w:rPr>
+      </w:pPr>
+      <w:r>
+        <w:rPr>
+          <w:rFonts w:hint="eastAsia"/>
+          <w:lang w:val="en-US" w:eastAsia="zh-CN"/>
+        </w:rPr>
+        <w:t xml:space="preserve">&gt; 同行评审 </w:t>
+      </w:r>
+    </w:p>
+    <w:p>
+      <w:pPr>
+        <w:jc w:val="left"/>
+        <w:rPr>
+          <w:rFonts w:hint="eastAsia"/>
+          <w:lang w:val="en-US" w:eastAsia="zh-CN"/>
+        </w:rPr>
+      </w:pPr>
+      <w:r>
+        <w:rPr>
+          <w:rFonts w:hint="eastAsia"/>
+          <w:lang w:val="en-US" w:eastAsia="zh-CN"/>
+        </w:rPr>
+        <w:t xml:space="preserve">&gt; 用户检查 </w:t>
+      </w:r>
+    </w:p>
+    <w:p>
+      <w:pPr>
+        <w:jc w:val="left"/>
+        <w:rPr>
+          <w:rFonts w:hint="eastAsia"/>
+          <w:lang w:val="en-US" w:eastAsia="zh-CN"/>
+        </w:rPr>
+      </w:pPr>
+      <w:r>
+        <w:rPr>
+          <w:rFonts w:hint="eastAsia"/>
+          <w:lang w:val="en-US" w:eastAsia="zh-CN"/>
+        </w:rPr>
+        <w:t>&gt; 项目组评审</w:t>
+      </w:r>
+    </w:p>
+    <w:p>
+      <w:pPr>
+        <w:jc w:val="left"/>
+        <w:rPr>
+          <w:rFonts w:hint="eastAsia"/>
+          <w:lang w:val="en-US" w:eastAsia="zh-CN"/>
+        </w:rPr>
+      </w:pPr>
+      <w:bookmarkStart w:id="0" w:name="_GoBack"/>
+      <w:bookmarkEnd w:id="0"/>
+      <w:r>
+        <w:rPr>
+          <w:rFonts w:hint="eastAsia"/>
+          <w:lang w:val="en-US" w:eastAsia="zh-CN"/>
+        </w:rPr>
+        <w:t>（1）测试用例的检查可以有多种方式 但是最敏捷的应当属临时的同行评审。同行评审，尤其是临时的同行评审，应该演变成类似结对编程一样的方式。从而体现敏捷的“个体和交互比过程和工具更有价值”，要强调测试用例设计者之间的思想碰撞，通过讨论、协作来完成测试用例的设计，原因很简单，测试用例的目的是尽可能全面地覆盖需求，而测试人员总会存在某方面的思维缺陷，一个人的思维总是存在局限性。因此需要一起设计测试用例。</w:t>
+      </w:r>
+    </w:p>
+    <w:p>
+      <w:pPr>
+        <w:jc w:val="left"/>
+        <w:rPr>
+          <w:rFonts w:hint="eastAsia"/>
+          <w:lang w:val="en-US" w:eastAsia="zh-CN"/>
+        </w:rPr>
+      </w:pPr>
+      <w:r>
+        <w:rPr>
+          <w:rFonts w:hint="eastAsia"/>
+          <w:lang w:val="en-US" w:eastAsia="zh-CN"/>
+        </w:rPr>
+        <w:t>（2）除了同行评审，还应该尽量引入用户参与到测试用例的设计中来，让用户参与评审，从而体现敏捷的“顾客的协作比合同谈判更有价值”这一原则。这里顾客的含义比较广泛，关键在于如何定义测试，如果测试是对产品的批判，则顾客应该指最终用户或顾客代表（在内部可以是市场人员或领域专家）；如果测试是被定义为对开发提供帮助和支持，那么顾客显然就是程序员了。</w:t>
+      </w:r>
+    </w:p>
+    <w:p>
+      <w:pPr>
+        <w:jc w:val="left"/>
+        <w:rPr>
+          <w:rFonts w:hint="eastAsia"/>
+          <w:lang w:val="en-US" w:eastAsia="zh-CN"/>
+        </w:rPr>
+      </w:pPr>
+      <w:r>
+        <w:rPr>
+          <w:rFonts w:hint="eastAsia"/>
+          <w:lang w:val="en-US" w:eastAsia="zh-CN"/>
+        </w:rPr>
+        <w:t>(3) 由测试负责人组织协调开展会议，用例编写人对用例进行讲解，参会人员有异议的当场提出。</w:t>
+      </w:r>
+    </w:p>
+    <w:p>
+      <w:pPr>
+        <w:jc w:val="left"/>
+        <w:rPr>
+          <w:rFonts w:hint="eastAsia"/>
+          <w:lang w:val="en-US" w:eastAsia="zh-CN"/>
+        </w:rPr>
+      </w:pPr>
+      <w:r>
+        <w:rPr>
+          <w:rFonts w:hint="eastAsia"/>
+          <w:lang w:val="en-US" w:eastAsia="zh-CN"/>
+        </w:rPr>
+        <w:t>案例：</w:t>
+      </w:r>
+    </w:p>
+    <w:p>
+      <w:pPr>
+        <w:jc w:val="left"/>
+        <w:rPr>
+          <w:rFonts w:hint="eastAsia"/>
+          <w:lang w:val="en-US" w:eastAsia="zh-CN"/>
+        </w:rPr>
+      </w:pPr>
+      <w:r>
+        <w:rPr>
+          <w:rFonts w:hint="eastAsia"/>
+          <w:lang w:val="en-US" w:eastAsia="zh-CN"/>
+        </w:rPr>
+        <w:t>某手机软件有用TF卡导出数据的功能，请写出测试此功能点的思路</w:t>
+      </w:r>
+    </w:p>
+    <w:p>
+      <w:pPr>
+        <w:jc w:val="left"/>
+        <w:rPr>
+          <w:rFonts w:hint="eastAsia"/>
+          <w:lang w:val="en-US" w:eastAsia="zh-CN"/>
+        </w:rPr>
+      </w:pPr>
+      <w:r>
+        <w:drawing>
+          <wp:inline distT="0" distB="0" distL="114300" distR="114300">
+            <wp:extent cx="5273675" cy="3497580"/>
+            <wp:effectExtent l="0" t="0" r="14605" b="7620"/>
+            <wp:docPr id="3" name="图片 1"/>
+            <wp:cNvGraphicFramePr>
+              <a:graphicFrameLocks xmlns:a="http://schemas.openxmlformats.org/drawingml/2006/main" noChangeAspect="1"/>
+            </wp:cNvGraphicFramePr>
+            <a:graphic xmlns:a="http://schemas.openxmlformats.org/drawingml/2006/main">
+              <a:graphicData uri="http://schemas.openxmlformats.org/drawingml/2006/picture">
+                <pic:pic xmlns:pic="http://schemas.openxmlformats.org/drawingml/2006/picture">
+                  <pic:nvPicPr>
+                    <pic:cNvPr id="3" name="图片 1"/>
+                    <pic:cNvPicPr>
+                      <a:picLocks noChangeAspect="1"/>
+                    </pic:cNvPicPr>
+                  </pic:nvPicPr>
+                  <pic:blipFill>
+                    <a:blip r:embed="rId14"/>
+                    <a:stretch>
+                      <a:fillRect/>
+                    </a:stretch>
+                  </pic:blipFill>
+                  <pic:spPr>
+                    <a:xfrm>
+                      <a:off x="0" y="0"/>
+                      <a:ext cx="5273675" cy="3497580"/>
+                    </a:xfrm>
+                    <a:prstGeom prst="rect">
+                      <a:avLst/>
+                    </a:prstGeom>
+                    <a:noFill/>
+                    <a:ln>
+                      <a:noFill/>
+                    </a:ln>
+                  </pic:spPr>
+                </pic:pic>
+              </a:graphicData>
+            </a:graphic>
+          </wp:inline>
+        </w:drawing>
       </w:r>
     </w:p>
     <w:sectPr>
